--- a/impo.docx
+++ b/impo.docx
@@ -4,46 +4,1071 @@
   <w:body>
     <w:p>
       <w:pPr>
+        <w:jc w:val="both"/>
+        <w:rPr>
+          <w:rFonts w:cstheme="minorHAnsi"/>
+          <w:lang w:val="en-US"/>
+        </w:rPr>
+      </w:pPr>
+      <w:r>
+        <w:rPr>
+          <w:rFonts w:cstheme="minorHAnsi"/>
+          <w:color w:val="000000"/>
+          <w:shd w:val="clear" w:color="auto" w:fill="FFFFFF"/>
+        </w:rPr>
+        <w:t>Deep Learning models have so much flexibility and capacity that </w:t>
+      </w:r>
+      <w:r>
+        <w:rPr>
+          <w:rStyle w:val="Strong"/>
+          <w:rFonts w:cstheme="minorHAnsi"/>
+          <w:color w:val="000000"/>
+          <w:shd w:val="clear" w:color="auto" w:fill="FFFFFF"/>
+        </w:rPr>
+        <w:t>overfitting can be a serious problem</w:t>
+      </w:r>
+      <w:r>
+        <w:rPr>
+          <w:rFonts w:cstheme="minorHAnsi"/>
+          <w:color w:val="000000"/>
+          <w:shd w:val="clear" w:color="auto" w:fill="FFFFFF"/>
+        </w:rPr>
+        <w:t>, if the training dataset is not big enough.</w:t>
+      </w:r>
+    </w:p>
+    <w:p>
+      <w:pPr>
+        <w:jc w:val="both"/>
+        <w:rPr>
+          <w:rFonts w:cstheme="minorHAnsi"/>
+          <w:color w:val="292929"/>
+          <w:spacing w:val="-1"/>
+          <w:shd w:val="clear" w:color="auto" w:fill="FFFFFF"/>
+        </w:rPr>
+      </w:pPr>
+      <w:r>
+        <w:rPr>
+          <w:rFonts w:cstheme="minorHAnsi"/>
+          <w:b/>
+          <w:bCs/>
+          <w:color w:val="292929"/>
+          <w:spacing w:val="-1"/>
+          <w:shd w:val="clear" w:color="auto" w:fill="FFFFFF"/>
+        </w:rPr>
+        <w:t>High Bias or </w:t>
+      </w:r>
+      <w:r>
+        <w:rPr>
+          <w:rStyle w:val="Emphasis"/>
+          <w:rFonts w:cstheme="minorHAnsi"/>
+          <w:b/>
+          <w:bCs/>
+          <w:color w:val="292929"/>
+          <w:spacing w:val="-1"/>
+          <w:shd w:val="clear" w:color="auto" w:fill="FFFFFF"/>
+        </w:rPr>
+        <w:t>Underfitting</w:t>
+      </w:r>
+      <w:r>
+        <w:rPr>
+          <w:rFonts w:cstheme="minorHAnsi"/>
+          <w:color w:val="292929"/>
+          <w:spacing w:val="-1"/>
+          <w:shd w:val="clear" w:color="auto" w:fill="FFFFFF"/>
+        </w:rPr>
+        <w:t> means that the model is not able to capture the trend or pattern in data. It is usually caused when the hypothesis function is too simple or has very less features.</w:t>
+      </w:r>
+    </w:p>
+    <w:p>
+      <w:pPr>
+        <w:jc w:val="both"/>
+        <w:rPr>
+          <w:rFonts w:cstheme="minorHAnsi"/>
+          <w:color w:val="292929"/>
+          <w:spacing w:val="-1"/>
+          <w:shd w:val="clear" w:color="auto" w:fill="FFFFFF"/>
+        </w:rPr>
+      </w:pPr>
+      <w:r>
+        <w:rPr>
+          <w:rFonts w:cstheme="minorHAnsi"/>
+          <w:color w:val="292929"/>
+          <w:spacing w:val="-1"/>
+          <w:shd w:val="clear" w:color="auto" w:fill="FFFFFF"/>
+        </w:rPr>
+        <w:t>Fix:-</w:t>
+      </w:r>
+    </w:p>
+    <w:p>
+      <w:pPr>
+        <w:jc w:val="both"/>
+        <w:rPr>
+          <w:rFonts w:cstheme="minorHAnsi"/>
+          <w:color w:val="292929"/>
+          <w:spacing w:val="-1"/>
+          <w:shd w:val="clear" w:color="auto" w:fill="FFFFFF"/>
+        </w:rPr>
+      </w:pPr>
+      <w:r>
+        <w:rPr>
+          <w:rFonts w:cstheme="minorHAnsi"/>
+          <w:color w:val="292929"/>
+          <w:spacing w:val="-1"/>
+          <w:shd w:val="clear" w:color="auto" w:fill="FFFFFF"/>
+        </w:rPr>
+        <w:t xml:space="preserve">1. </w:t>
+      </w:r>
+      <w:r>
+        <w:rPr>
+          <w:rFonts w:cstheme="minorHAnsi"/>
+          <w:color w:val="292929"/>
+          <w:spacing w:val="-1"/>
+          <w:shd w:val="clear" w:color="auto" w:fill="FFFFFF"/>
+        </w:rPr>
+        <w:t>add more meaningful factors to the data</w:t>
+      </w:r>
+    </w:p>
+    <w:p>
+      <w:pPr>
+        <w:jc w:val="both"/>
+        <w:rPr>
+          <w:rFonts w:cstheme="minorHAnsi"/>
+          <w:color w:val="292929"/>
+          <w:spacing w:val="-1"/>
+          <w:shd w:val="clear" w:color="auto" w:fill="FFFFFF"/>
+        </w:rPr>
+      </w:pPr>
+      <w:r>
+        <w:rPr>
+          <w:rFonts w:cstheme="minorHAnsi"/>
+          <w:color w:val="292929"/>
+          <w:spacing w:val="-1"/>
+          <w:shd w:val="clear" w:color="auto" w:fill="FFFFFF"/>
+        </w:rPr>
+        <w:t xml:space="preserve">2. </w:t>
+      </w:r>
+      <w:r>
+        <w:rPr>
+          <w:rFonts w:cstheme="minorHAnsi"/>
+          <w:color w:val="292929"/>
+          <w:spacing w:val="-1"/>
+          <w:shd w:val="clear" w:color="auto" w:fill="FFFFFF"/>
+        </w:rPr>
+        <w:t>increasing the degree of the polynomial can increase the complexity thereby reducing Bias</w:t>
+      </w:r>
+    </w:p>
+    <w:p>
+      <w:pPr>
+        <w:jc w:val="both"/>
+        <w:rPr>
+          <w:rFonts w:cstheme="minorHAnsi"/>
+          <w:color w:val="292929"/>
+          <w:spacing w:val="-1"/>
+          <w:shd w:val="clear" w:color="auto" w:fill="FFFFFF"/>
+        </w:rPr>
+      </w:pPr>
+      <w:r>
+        <w:rPr>
+          <w:rFonts w:cstheme="minorHAnsi"/>
+          <w:b/>
+          <w:bCs/>
+          <w:color w:val="292929"/>
+          <w:spacing w:val="-1"/>
+          <w:shd w:val="clear" w:color="auto" w:fill="FFFFFF"/>
+        </w:rPr>
+        <w:t>High variance or </w:t>
+      </w:r>
+      <w:r>
+        <w:rPr>
+          <w:rStyle w:val="Emphasis"/>
+          <w:rFonts w:cstheme="minorHAnsi"/>
+          <w:b/>
+          <w:bCs/>
+          <w:color w:val="292929"/>
+          <w:spacing w:val="-1"/>
+          <w:shd w:val="clear" w:color="auto" w:fill="FFFFFF"/>
+        </w:rPr>
+        <w:t>Overfitting</w:t>
+      </w:r>
+      <w:r>
+        <w:rPr>
+          <w:rStyle w:val="Emphasis"/>
+          <w:rFonts w:cstheme="minorHAnsi"/>
+          <w:color w:val="292929"/>
+          <w:spacing w:val="-1"/>
+          <w:shd w:val="clear" w:color="auto" w:fill="FFFFFF"/>
+        </w:rPr>
+        <w:t> </w:t>
+      </w:r>
+      <w:r>
+        <w:rPr>
+          <w:rFonts w:cstheme="minorHAnsi"/>
+          <w:color w:val="292929"/>
+          <w:spacing w:val="-1"/>
+          <w:shd w:val="clear" w:color="auto" w:fill="FFFFFF"/>
+        </w:rPr>
+        <w:t>means that the model fits the available data but does not generalise well to predict on new data</w:t>
+      </w:r>
+    </w:p>
+    <w:p>
+      <w:pPr>
+        <w:jc w:val="both"/>
+        <w:rPr>
+          <w:rFonts w:cstheme="minorHAnsi"/>
+          <w:color w:val="292929"/>
+          <w:spacing w:val="-1"/>
+          <w:shd w:val="clear" w:color="auto" w:fill="FFFFFF"/>
+        </w:rPr>
+      </w:pPr>
+      <w:r>
+        <w:rPr>
+          <w:rFonts w:cstheme="minorHAnsi"/>
+          <w:color w:val="292929"/>
+          <w:spacing w:val="-1"/>
+          <w:shd w:val="clear" w:color="auto" w:fill="FFFFFF"/>
+        </w:rPr>
+        <w:t>Fix:-</w:t>
+      </w:r>
+    </w:p>
+    <w:p>
+      <w:pPr>
         <w:pStyle w:val="ListParagraph"/>
         <w:numPr>
           <w:ilvl w:val="0"/>
-          <w:numId w:val="1"/>
+          <w:numId w:val="2"/>
         </w:numPr>
-        <w:rPr>
+        <w:jc w:val="both"/>
+        <w:rPr>
+          <w:rFonts w:cstheme="minorHAnsi"/>
           <w:lang w:val="en-US"/>
         </w:rPr>
       </w:pPr>
       <w:r>
         <w:rPr>
-          <w:rFonts w:ascii="Helvetica" w:hAnsi="Helvetica" w:cs="Helvetica"/>
-          <w:color w:val="000000"/>
-          <w:sz w:val="21"/>
-          <w:szCs w:val="21"/>
-          <w:shd w:val="clear" w:color="auto" w:fill="FFFFFF"/>
-        </w:rPr>
-        <w:t>Deep Learning models have so much flexibility and capacity that </w:t>
-      </w:r>
+          <w:rFonts w:cstheme="minorHAnsi"/>
+          <w:color w:val="292929"/>
+          <w:spacing w:val="-1"/>
+          <w:shd w:val="clear" w:color="auto" w:fill="FFFFFF"/>
+        </w:rPr>
+        <w:t>reducing the number of features in the model.</w:t>
+      </w:r>
+    </w:p>
+    <w:p>
+      <w:pPr>
+        <w:pStyle w:val="ListParagraph"/>
+        <w:numPr>
+          <w:ilvl w:val="0"/>
+          <w:numId w:val="2"/>
+        </w:numPr>
+        <w:jc w:val="both"/>
+        <w:rPr>
+          <w:rFonts w:cstheme="minorHAnsi"/>
+          <w:lang w:val="en-US"/>
+        </w:rPr>
+      </w:pPr>
+      <w:r>
+        <w:rPr>
+          <w:rFonts w:cstheme="minorHAnsi"/>
+          <w:color w:val="292929"/>
+          <w:spacing w:val="-1"/>
+          <w:shd w:val="clear" w:color="auto" w:fill="FFFFFF"/>
+        </w:rPr>
+        <w:t>Increasing the size of the training set</w:t>
+      </w:r>
+    </w:p>
+    <w:p>
+      <w:pPr>
+        <w:pStyle w:val="ListParagraph"/>
+        <w:numPr>
+          <w:ilvl w:val="0"/>
+          <w:numId w:val="2"/>
+        </w:numPr>
+        <w:jc w:val="both"/>
+        <w:rPr>
+          <w:rFonts w:cstheme="minorHAnsi"/>
+          <w:lang w:val="en-US"/>
+        </w:rPr>
+      </w:pPr>
+      <w:r>
+        <w:rPr>
+          <w:rFonts w:cstheme="minorHAnsi"/>
+          <w:color w:val="292929"/>
+          <w:spacing w:val="-1"/>
+          <w:shd w:val="clear" w:color="auto" w:fill="FFFFFF"/>
+        </w:rPr>
+        <w:t>Decreasing the degree of the polynomial</w:t>
+      </w:r>
+    </w:p>
+    <w:p>
+      <w:pPr>
+        <w:pStyle w:val="ListParagraph"/>
+        <w:numPr>
+          <w:ilvl w:val="0"/>
+          <w:numId w:val="2"/>
+        </w:numPr>
+        <w:jc w:val="both"/>
+        <w:rPr>
+          <w:rFonts w:cstheme="minorHAnsi"/>
+          <w:lang w:val="en-US"/>
+        </w:rPr>
+      </w:pPr>
+      <w:r>
+        <w:rPr>
+          <w:rFonts w:cstheme="minorHAnsi"/>
+          <w:color w:val="292929"/>
+          <w:spacing w:val="-1"/>
+          <w:shd w:val="clear" w:color="auto" w:fill="FFFFFF"/>
+        </w:rPr>
+        <w:t>Regularization is a popular method </w:t>
+      </w:r>
+    </w:p>
+    <w:p>
+      <w:pPr>
+        <w:jc w:val="both"/>
+        <w:rPr>
+          <w:rFonts w:cstheme="minorHAnsi"/>
+          <w:lang w:val="en-US"/>
+        </w:rPr>
+      </w:pPr>
+    </w:p>
+    <w:p>
+      <w:pPr>
+        <w:jc w:val="both"/>
+        <w:rPr>
+          <w:rFonts w:cstheme="minorHAnsi"/>
+          <w:lang w:val="en-US"/>
+        </w:rPr>
+      </w:pPr>
+      <w:r>
+        <w:rPr>
+          <w:rFonts w:cstheme="minorHAnsi"/>
+          <w:noProof/>
+        </w:rPr>
+        <w:drawing>
+          <wp:inline distT="0" distB="0" distL="0" distR="0" wp14:anchorId="0186A20E" wp14:editId="54DBC04A">
+            <wp:extent cx="5731510" cy="3482340"/>
+            <wp:effectExtent l="0" t="0" r="2540" b="3810"/>
+            <wp:docPr id="1" name="Picture 1"/>
+            <wp:cNvGraphicFramePr>
+              <a:graphicFrameLocks xmlns:a="http://schemas.openxmlformats.org/drawingml/2006/main" noChangeAspect="1"/>
+            </wp:cNvGraphicFramePr>
+            <a:graphic xmlns:a="http://schemas.openxmlformats.org/drawingml/2006/main">
+              <a:graphicData uri="http://schemas.openxmlformats.org/drawingml/2006/picture">
+                <pic:pic xmlns:pic="http://schemas.openxmlformats.org/drawingml/2006/picture">
+                  <pic:nvPicPr>
+                    <pic:cNvPr id="0" name="Picture 1"/>
+                    <pic:cNvPicPr>
+                      <a:picLocks noChangeAspect="1" noChangeArrowheads="1"/>
+                    </pic:cNvPicPr>
+                  </pic:nvPicPr>
+                  <pic:blipFill>
+                    <a:blip r:embed="rId5">
+                      <a:extLst>
+                        <a:ext uri="{28A0092B-C50C-407E-A947-70E740481C1C}">
+                          <a14:useLocalDpi xmlns:a14="http://schemas.microsoft.com/office/drawing/2010/main" val="0"/>
+                        </a:ext>
+                      </a:extLst>
+                    </a:blip>
+                    <a:srcRect/>
+                    <a:stretch>
+                      <a:fillRect/>
+                    </a:stretch>
+                  </pic:blipFill>
+                  <pic:spPr bwMode="auto">
+                    <a:xfrm>
+                      <a:off x="0" y="0"/>
+                      <a:ext cx="5731510" cy="3482340"/>
+                    </a:xfrm>
+                    <a:prstGeom prst="rect">
+                      <a:avLst/>
+                    </a:prstGeom>
+                    <a:noFill/>
+                    <a:ln>
+                      <a:noFill/>
+                    </a:ln>
+                  </pic:spPr>
+                </pic:pic>
+              </a:graphicData>
+            </a:graphic>
+          </wp:inline>
+        </w:drawing>
+      </w:r>
+    </w:p>
+    <w:p>
+      <w:pPr>
+        <w:jc w:val="both"/>
+        <w:rPr>
+          <w:rFonts w:cstheme="minorHAnsi"/>
+          <w:lang w:val="en-US"/>
+        </w:rPr>
+      </w:pPr>
+    </w:p>
+    <w:p>
+      <w:pPr>
+        <w:jc w:val="both"/>
+        <w:rPr>
+          <w:rFonts w:cstheme="minorHAnsi"/>
+          <w:lang w:val="en-US"/>
+        </w:rPr>
+      </w:pPr>
+    </w:p>
+    <w:p>
+      <w:pPr>
+        <w:jc w:val="both"/>
+        <w:rPr>
+          <w:rFonts w:cstheme="minorHAnsi"/>
+          <w:lang w:val="en-US"/>
+        </w:rPr>
+      </w:pPr>
+    </w:p>
+    <w:p>
+      <w:pPr>
+        <w:jc w:val="both"/>
+        <w:rPr>
+          <w:rFonts w:cstheme="minorHAnsi"/>
+          <w:lang w:val="en-US"/>
+        </w:rPr>
+      </w:pPr>
+      <w:hyperlink r:id="rId6" w:history="1">
+        <w:r>
+          <w:rPr>
+            <w:rStyle w:val="Hyperlink"/>
+            <w:rFonts w:cstheme="minorHAnsi"/>
+            <w:lang w:val="en-US"/>
+          </w:rPr>
+          <w:t>https://medium.datadriveninvestor.com/bias-variance-trade-off-fb5fa4c8ab56</w:t>
+        </w:r>
+      </w:hyperlink>
+    </w:p>
+    <w:p>
+      <w:pPr>
+        <w:jc w:val="both"/>
+        <w:rPr>
+          <w:rFonts w:cstheme="minorHAnsi"/>
+          <w:lang w:val="en-US"/>
+        </w:rPr>
+      </w:pPr>
+      <w:r>
+        <w:rPr>
+          <w:rFonts w:cstheme="minorHAnsi"/>
+          <w:lang w:val="en-US"/>
+        </w:rPr>
+        <w:lastRenderedPageBreak/>
+        <w:t>Gradient Checking:- Implement gradient checking to verify the accuracy of your backprop implementation.</w:t>
+      </w:r>
+    </w:p>
+    <w:p>
+      <w:pPr>
+        <w:jc w:val="both"/>
+        <w:rPr>
+          <w:rFonts w:cstheme="minorHAnsi"/>
+          <w:lang w:val="en-US"/>
+        </w:rPr>
+      </w:pPr>
+    </w:p>
+    <w:p>
+      <w:pPr>
+        <w:jc w:val="both"/>
+        <w:rPr>
+          <w:rFonts w:cstheme="minorHAnsi"/>
+          <w:color w:val="000000"/>
+          <w:shd w:val="clear" w:color="auto" w:fill="FFFFFF"/>
+        </w:rPr>
+      </w:pPr>
+      <w:r>
+        <w:rPr>
+          <w:rFonts w:cstheme="minorHAnsi"/>
+          <w:noProof/>
+        </w:rPr>
+        <w:drawing>
+          <wp:inline distT="0" distB="0" distL="0" distR="0" wp14:anchorId="0F3E0102" wp14:editId="58B975B4">
+            <wp:extent cx="3705225" cy="771525"/>
+            <wp:effectExtent l="0" t="0" r="9525" b="9525"/>
+            <wp:docPr id="2" name="Picture 2"/>
+            <wp:cNvGraphicFramePr>
+              <a:graphicFrameLocks xmlns:a="http://schemas.openxmlformats.org/drawingml/2006/main" noChangeAspect="1"/>
+            </wp:cNvGraphicFramePr>
+            <a:graphic xmlns:a="http://schemas.openxmlformats.org/drawingml/2006/main">
+              <a:graphicData uri="http://schemas.openxmlformats.org/drawingml/2006/picture">
+                <pic:pic xmlns:pic="http://schemas.openxmlformats.org/drawingml/2006/picture">
+                  <pic:nvPicPr>
+                    <pic:cNvPr id="1" name=""/>
+                    <pic:cNvPicPr/>
+                  </pic:nvPicPr>
+                  <pic:blipFill>
+                    <a:blip r:embed="rId7"/>
+                    <a:stretch>
+                      <a:fillRect/>
+                    </a:stretch>
+                  </pic:blipFill>
+                  <pic:spPr>
+                    <a:xfrm>
+                      <a:off x="0" y="0"/>
+                      <a:ext cx="3705225" cy="771525"/>
+                    </a:xfrm>
+                    <a:prstGeom prst="rect">
+                      <a:avLst/>
+                    </a:prstGeom>
+                  </pic:spPr>
+                </pic:pic>
+              </a:graphicData>
+            </a:graphic>
+          </wp:inline>
+        </w:drawing>
+      </w:r>
+      <w:r>
+        <w:rPr>
+          <w:rStyle w:val="ListParagraph"/>
+          <w:rFonts w:cstheme="minorHAnsi"/>
+          <w:i/>
+          <w:iCs/>
+          <w:shd w:val="clear" w:color="auto" w:fill="FFFFFF"/>
+        </w:rPr>
+        <w:t xml:space="preserve"> </w:t>
+      </w:r>
+    </w:p>
+    <w:p>
+      <w:pPr>
+        <w:jc w:val="both"/>
+        <w:rPr>
+          <w:rFonts w:cstheme="minorHAnsi"/>
+          <w:color w:val="000000"/>
+          <w:shd w:val="clear" w:color="auto" w:fill="FFFFFF"/>
+        </w:rPr>
+      </w:pPr>
+      <w:r>
+        <w:rPr>
+          <w:rFonts w:cstheme="minorHAnsi"/>
+          <w:color w:val="000000"/>
+          <w:shd w:val="clear" w:color="auto" w:fill="FFFFFF"/>
+        </w:rPr>
+        <w:t xml:space="preserve">Theta </w:t>
+      </w:r>
+      <w:r>
+        <w:rPr>
+          <w:rFonts w:cstheme="minorHAnsi"/>
+          <w:color w:val="000000"/>
+          <w:shd w:val="clear" w:color="auto" w:fill="FFFFFF"/>
+        </w:rPr>
+        <w:t>denotes the parameters of the model</w:t>
+      </w:r>
+    </w:p>
+    <w:p>
+      <w:pPr>
+        <w:pStyle w:val="Heading3"/>
+        <w:shd w:val="clear" w:color="auto" w:fill="FFFFFF"/>
+        <w:spacing w:before="372" w:beforeAutospacing="0" w:after="0" w:afterAutospacing="0"/>
+        <w:rPr>
+          <w:rFonts w:asciiTheme="minorHAnsi" w:hAnsiTheme="minorHAnsi" w:cstheme="minorHAnsi"/>
+          <w:color w:val="000000"/>
+          <w:sz w:val="22"/>
+          <w:szCs w:val="22"/>
+        </w:rPr>
+      </w:pPr>
+      <w:r>
+        <w:rPr>
+          <w:rFonts w:asciiTheme="minorHAnsi" w:hAnsiTheme="minorHAnsi" w:cstheme="minorHAnsi"/>
+          <w:color w:val="000000"/>
+          <w:sz w:val="22"/>
+          <w:szCs w:val="22"/>
+        </w:rPr>
+        <w:t>G</w:t>
+      </w:r>
+      <w:r>
+        <w:rPr>
+          <w:rFonts w:asciiTheme="minorHAnsi" w:hAnsiTheme="minorHAnsi" w:cstheme="minorHAnsi"/>
+          <w:color w:val="000000"/>
+          <w:sz w:val="22"/>
+          <w:szCs w:val="22"/>
+        </w:rPr>
+        <w:t>radient_check</w:t>
+      </w:r>
+      <w:r>
+        <w:rPr>
+          <w:rFonts w:asciiTheme="minorHAnsi" w:hAnsiTheme="minorHAnsi" w:cstheme="minorHAnsi"/>
+          <w:color w:val="000000"/>
+          <w:sz w:val="22"/>
+          <w:szCs w:val="22"/>
+        </w:rPr>
+        <w:t>:-</w:t>
+      </w:r>
+    </w:p>
+    <w:p>
+      <w:pPr>
+        <w:pStyle w:val="NormalWeb"/>
+        <w:shd w:val="clear" w:color="auto" w:fill="FFFFFF"/>
+        <w:spacing w:before="0" w:beforeAutospacing="0" w:after="0" w:afterAutospacing="0"/>
+        <w:rPr>
+          <w:rFonts w:asciiTheme="minorHAnsi" w:hAnsiTheme="minorHAnsi" w:cstheme="minorHAnsi"/>
+          <w:color w:val="000000"/>
+          <w:sz w:val="22"/>
+          <w:szCs w:val="22"/>
+        </w:rPr>
+      </w:pPr>
+      <w:r>
+        <w:rPr>
+          <w:rFonts w:asciiTheme="minorHAnsi" w:hAnsiTheme="minorHAnsi" w:cstheme="minorHAnsi"/>
+          <w:color w:val="000000"/>
+          <w:sz w:val="22"/>
+          <w:szCs w:val="22"/>
+        </w:rPr>
+        <w:t>To show that the </w:t>
+      </w:r>
+      <w:r>
+        <w:rPr>
+          <w:rStyle w:val="HTMLCode"/>
+          <w:rFonts w:asciiTheme="minorHAnsi" w:hAnsiTheme="minorHAnsi" w:cstheme="minorHAnsi"/>
+          <w:color w:val="000000"/>
+          <w:sz w:val="22"/>
+          <w:szCs w:val="22"/>
+          <w:bdr w:val="none" w:sz="0" w:space="0" w:color="auto" w:frame="1"/>
+          <w:shd w:val="clear" w:color="auto" w:fill="EFF0F1"/>
+        </w:rPr>
+        <w:t>backward_propagation()</w:t>
+      </w:r>
+      <w:r>
+        <w:rPr>
+          <w:rFonts w:asciiTheme="minorHAnsi" w:hAnsiTheme="minorHAnsi" w:cstheme="minorHAnsi"/>
+          <w:color w:val="000000"/>
+          <w:sz w:val="22"/>
+          <w:szCs w:val="22"/>
+        </w:rPr>
+        <w:t> function is correctly computing the gradient </w:t>
+      </w:r>
+      <w:r>
+        <w:rPr>
+          <w:rStyle w:val="mjxp-mi"/>
+          <w:rFonts w:asciiTheme="minorHAnsi" w:hAnsiTheme="minorHAnsi" w:cstheme="minorHAnsi"/>
+          <w:color w:val="000000"/>
+          <w:sz w:val="22"/>
+          <w:szCs w:val="22"/>
+        </w:rPr>
+        <w:t>∂</w:t>
+      </w:r>
+      <w:r>
+        <w:rPr>
+          <w:rStyle w:val="mjxp-mi"/>
+          <w:rFonts w:asciiTheme="minorHAnsi" w:hAnsiTheme="minorHAnsi" w:cstheme="minorHAnsi"/>
+          <w:i/>
+          <w:iCs/>
+          <w:color w:val="000000"/>
+          <w:sz w:val="22"/>
+          <w:szCs w:val="22"/>
+        </w:rPr>
+        <w:t>J</w:t>
+      </w:r>
+      <w:r>
+        <w:rPr>
+          <w:rStyle w:val="mjxp-mi"/>
+          <w:rFonts w:asciiTheme="minorHAnsi" w:hAnsiTheme="minorHAnsi" w:cstheme="minorHAnsi"/>
+          <w:color w:val="000000"/>
+          <w:sz w:val="22"/>
+          <w:szCs w:val="22"/>
+        </w:rPr>
+        <w:t>∂</w:t>
+      </w:r>
+      <w:r>
+        <w:rPr>
+          <w:rStyle w:val="mjxp-mi"/>
+          <w:rFonts w:asciiTheme="minorHAnsi" w:hAnsiTheme="minorHAnsi" w:cstheme="minorHAnsi"/>
+          <w:i/>
+          <w:iCs/>
+          <w:color w:val="000000"/>
+          <w:sz w:val="22"/>
+          <w:szCs w:val="22"/>
+        </w:rPr>
+        <w:t>θ</w:t>
+      </w:r>
+      <w:r>
+        <w:rPr>
+          <w:rFonts w:asciiTheme="minorHAnsi" w:hAnsiTheme="minorHAnsi" w:cstheme="minorHAnsi"/>
+          <w:color w:val="000000"/>
+          <w:sz w:val="22"/>
+          <w:szCs w:val="22"/>
+        </w:rPr>
+        <w:t>, let's implement gradient checking.</w:t>
+      </w:r>
+    </w:p>
+    <w:p>
+      <w:pPr>
+        <w:pStyle w:val="NormalWeb"/>
+        <w:shd w:val="clear" w:color="auto" w:fill="FFFFFF"/>
+        <w:spacing w:before="240" w:beforeAutospacing="0" w:after="0" w:afterAutospacing="0"/>
+        <w:rPr>
+          <w:rFonts w:asciiTheme="minorHAnsi" w:hAnsiTheme="minorHAnsi" w:cstheme="minorHAnsi"/>
+          <w:color w:val="000000"/>
+          <w:sz w:val="22"/>
+          <w:szCs w:val="22"/>
+        </w:rPr>
+      </w:pPr>
       <w:r>
         <w:rPr>
           <w:rStyle w:val="Strong"/>
-          <w:rFonts w:ascii="Helvetica" w:hAnsi="Helvetica" w:cs="Helvetica"/>
-          <w:color w:val="000000"/>
-          <w:sz w:val="21"/>
-          <w:szCs w:val="21"/>
-          <w:shd w:val="clear" w:color="auto" w:fill="FFFFFF"/>
-        </w:rPr>
-        <w:t>overfitting can be a serious problem</w:t>
-      </w:r>
-      <w:r>
-        <w:rPr>
-          <w:rFonts w:ascii="Helvetica" w:hAnsi="Helvetica" w:cs="Helvetica"/>
-          <w:color w:val="000000"/>
-          <w:sz w:val="21"/>
-          <w:szCs w:val="21"/>
-          <w:shd w:val="clear" w:color="auto" w:fill="FFFFFF"/>
-        </w:rPr>
-        <w:t>, if the training dataset is not big enough.</w:t>
-      </w:r>
+          <w:rFonts w:asciiTheme="minorHAnsi" w:hAnsiTheme="minorHAnsi" w:cstheme="minorHAnsi"/>
+          <w:color w:val="000000"/>
+          <w:sz w:val="22"/>
+          <w:szCs w:val="22"/>
+        </w:rPr>
+        <w:t>Instructions</w:t>
+      </w:r>
+      <w:r>
+        <w:rPr>
+          <w:rFonts w:asciiTheme="minorHAnsi" w:hAnsiTheme="minorHAnsi" w:cstheme="minorHAnsi"/>
+          <w:color w:val="000000"/>
+          <w:sz w:val="22"/>
+          <w:szCs w:val="22"/>
+        </w:rPr>
+        <w:t>:</w:t>
+      </w:r>
+    </w:p>
+    <w:p>
+      <w:pPr>
+        <w:numPr>
+          <w:ilvl w:val="0"/>
+          <w:numId w:val="5"/>
+        </w:numPr>
+        <w:shd w:val="clear" w:color="auto" w:fill="FFFFFF"/>
+        <w:spacing w:beforeAutospacing="1" w:after="0" w:afterAutospacing="1" w:line="240" w:lineRule="auto"/>
+        <w:rPr>
+          <w:rFonts w:cstheme="minorHAnsi"/>
+          <w:color w:val="000000"/>
+        </w:rPr>
+      </w:pPr>
+      <w:r>
+        <w:rPr>
+          <w:rFonts w:cstheme="minorHAnsi"/>
+          <w:color w:val="000000"/>
+        </w:rPr>
+        <w:t>First compute "gradapprox" using the formula above (1) and a small value of </w:t>
+      </w:r>
+      <w:r>
+        <w:rPr>
+          <w:rStyle w:val="mjxp-mi"/>
+          <w:rFonts w:cstheme="minorHAnsi"/>
+          <w:i/>
+          <w:iCs/>
+          <w:color w:val="000000"/>
+        </w:rPr>
+        <w:t>ε</w:t>
+      </w:r>
+      <w:r>
+        <w:rPr>
+          <w:rFonts w:cstheme="minorHAnsi"/>
+          <w:color w:val="000000"/>
+        </w:rPr>
+        <w:t>. Here are the Steps to follow:</w:t>
+      </w:r>
+    </w:p>
+    <w:p>
+      <w:pPr>
+        <w:jc w:val="both"/>
+        <w:rPr>
+          <w:rFonts w:cstheme="minorHAnsi"/>
+          <w:lang w:val="en-US"/>
+        </w:rPr>
+      </w:pPr>
+      <w:r>
+        <w:rPr>
+          <w:rFonts w:cstheme="minorHAnsi"/>
+          <w:noProof/>
+        </w:rPr>
+        <w:t xml:space="preserve">                                                       </w:t>
+      </w:r>
+      <w:r>
+        <w:rPr>
+          <w:rFonts w:cstheme="minorHAnsi"/>
+          <w:noProof/>
+        </w:rPr>
+        <w:drawing>
+          <wp:inline distT="0" distB="0" distL="0" distR="0" wp14:anchorId="6BB6905D" wp14:editId="55CD2B88">
+            <wp:extent cx="2200275" cy="1504950"/>
+            <wp:effectExtent l="0" t="0" r="9525" b="0"/>
+            <wp:docPr id="3" name="Picture 3"/>
+            <wp:cNvGraphicFramePr>
+              <a:graphicFrameLocks xmlns:a="http://schemas.openxmlformats.org/drawingml/2006/main" noChangeAspect="1"/>
+            </wp:cNvGraphicFramePr>
+            <a:graphic xmlns:a="http://schemas.openxmlformats.org/drawingml/2006/main">
+              <a:graphicData uri="http://schemas.openxmlformats.org/drawingml/2006/picture">
+                <pic:pic xmlns:pic="http://schemas.openxmlformats.org/drawingml/2006/picture">
+                  <pic:nvPicPr>
+                    <pic:cNvPr id="1" name=""/>
+                    <pic:cNvPicPr/>
+                  </pic:nvPicPr>
+                  <pic:blipFill>
+                    <a:blip r:embed="rId8"/>
+                    <a:stretch>
+                      <a:fillRect/>
+                    </a:stretch>
+                  </pic:blipFill>
+                  <pic:spPr>
+                    <a:xfrm>
+                      <a:off x="0" y="0"/>
+                      <a:ext cx="2200275" cy="1504950"/>
+                    </a:xfrm>
+                    <a:prstGeom prst="rect">
+                      <a:avLst/>
+                    </a:prstGeom>
+                  </pic:spPr>
+                </pic:pic>
+              </a:graphicData>
+            </a:graphic>
+          </wp:inline>
+        </w:drawing>
+      </w:r>
+    </w:p>
+    <w:p>
+      <w:pPr>
+        <w:numPr>
+          <w:ilvl w:val="0"/>
+          <w:numId w:val="6"/>
+        </w:numPr>
+        <w:shd w:val="clear" w:color="auto" w:fill="FFFFFF"/>
+        <w:spacing w:before="100" w:beforeAutospacing="1" w:after="100" w:afterAutospacing="1" w:line="240" w:lineRule="auto"/>
+        <w:rPr>
+          <w:rFonts w:eastAsia="Times New Roman" w:cstheme="minorHAnsi"/>
+          <w:color w:val="000000"/>
+          <w:lang w:eastAsia="en-IN"/>
+        </w:rPr>
+      </w:pPr>
+      <w:r>
+        <w:rPr>
+          <w:rFonts w:eastAsia="Times New Roman" w:cstheme="minorHAnsi"/>
+          <w:color w:val="000000"/>
+          <w:lang w:eastAsia="en-IN"/>
+        </w:rPr>
+        <w:t>Then compute the gradient using backward propagation, and store the result in a variable "grad"</w:t>
+      </w:r>
+    </w:p>
+    <w:p>
+      <w:pPr>
+        <w:numPr>
+          <w:ilvl w:val="0"/>
+          <w:numId w:val="6"/>
+        </w:numPr>
+        <w:shd w:val="clear" w:color="auto" w:fill="FFFFFF"/>
+        <w:spacing w:beforeAutospacing="1" w:after="0" w:afterAutospacing="1" w:line="240" w:lineRule="auto"/>
+        <w:rPr>
+          <w:rFonts w:eastAsia="Times New Roman" w:cstheme="minorHAnsi"/>
+          <w:color w:val="000000"/>
+          <w:lang w:eastAsia="en-IN"/>
+        </w:rPr>
+      </w:pPr>
+      <w:r>
+        <w:rPr>
+          <w:rFonts w:eastAsia="Times New Roman" w:cstheme="minorHAnsi"/>
+          <w:color w:val="000000"/>
+          <w:lang w:eastAsia="en-IN"/>
+        </w:rPr>
+        <w:t>Finally, compute the relative difference between "gradapprox" and the "grad" using the following formula:</w:t>
+      </w:r>
+    </w:p>
+    <w:p>
+      <w:pPr>
+        <w:shd w:val="clear" w:color="auto" w:fill="FFFFFF"/>
+        <w:spacing w:beforeAutospacing="1" w:after="0" w:afterAutospacing="1" w:line="240" w:lineRule="auto"/>
+        <w:ind w:left="720"/>
+        <w:rPr>
+          <w:rFonts w:eastAsia="Times New Roman" w:cstheme="minorHAnsi"/>
+          <w:color w:val="000000"/>
+          <w:lang w:eastAsia="en-IN"/>
+        </w:rPr>
+      </w:pPr>
+      <w:r>
+        <w:rPr>
+          <w:noProof/>
+        </w:rPr>
+        <w:drawing>
+          <wp:inline distT="0" distB="0" distL="0" distR="0" wp14:anchorId="40D10B97" wp14:editId="2EB6731A">
+            <wp:extent cx="4152900" cy="1038225"/>
+            <wp:effectExtent l="0" t="0" r="0" b="9525"/>
+            <wp:docPr id="4" name="Picture 4"/>
+            <wp:cNvGraphicFramePr>
+              <a:graphicFrameLocks xmlns:a="http://schemas.openxmlformats.org/drawingml/2006/main" noChangeAspect="1"/>
+            </wp:cNvGraphicFramePr>
+            <a:graphic xmlns:a="http://schemas.openxmlformats.org/drawingml/2006/main">
+              <a:graphicData uri="http://schemas.openxmlformats.org/drawingml/2006/picture">
+                <pic:pic xmlns:pic="http://schemas.openxmlformats.org/drawingml/2006/picture">
+                  <pic:nvPicPr>
+                    <pic:cNvPr id="1" name=""/>
+                    <pic:cNvPicPr/>
+                  </pic:nvPicPr>
+                  <pic:blipFill>
+                    <a:blip r:embed="rId9"/>
+                    <a:stretch>
+                      <a:fillRect/>
+                    </a:stretch>
+                  </pic:blipFill>
+                  <pic:spPr>
+                    <a:xfrm>
+                      <a:off x="0" y="0"/>
+                      <a:ext cx="4152900" cy="1038225"/>
+                    </a:xfrm>
+                    <a:prstGeom prst="rect">
+                      <a:avLst/>
+                    </a:prstGeom>
+                  </pic:spPr>
+                </pic:pic>
+              </a:graphicData>
+            </a:graphic>
+          </wp:inline>
+        </w:drawing>
+      </w:r>
+    </w:p>
+    <w:p>
+      <w:pPr>
+        <w:shd w:val="clear" w:color="auto" w:fill="FFFFFF"/>
+        <w:spacing w:beforeAutospacing="1" w:after="0" w:afterAutospacing="1" w:line="240" w:lineRule="auto"/>
+        <w:ind w:left="720"/>
+        <w:rPr>
+          <w:rFonts w:eastAsia="Times New Roman" w:cstheme="minorHAnsi"/>
+          <w:color w:val="000000"/>
+          <w:lang w:eastAsia="en-IN"/>
+        </w:rPr>
+      </w:pPr>
+      <w:r>
+        <w:rPr>
+          <w:rFonts w:eastAsia="Times New Roman" w:cstheme="minorHAnsi"/>
+          <w:color w:val="000000"/>
+          <w:lang w:eastAsia="en-IN"/>
+        </w:rPr>
+        <w:t>You will need 3 Steps to compute this formula:</w:t>
+      </w:r>
+    </w:p>
+    <w:p>
+      <w:pPr>
+        <w:numPr>
+          <w:ilvl w:val="1"/>
+          <w:numId w:val="6"/>
+        </w:numPr>
+        <w:shd w:val="clear" w:color="auto" w:fill="FFFFFF"/>
+        <w:spacing w:before="100" w:beforeAutospacing="1" w:after="100" w:afterAutospacing="1" w:line="240" w:lineRule="auto"/>
+        <w:rPr>
+          <w:rFonts w:eastAsia="Times New Roman" w:cstheme="minorHAnsi"/>
+          <w:color w:val="000000"/>
+          <w:lang w:eastAsia="en-IN"/>
+        </w:rPr>
+      </w:pPr>
+      <w:r>
+        <w:rPr>
+          <w:rFonts w:eastAsia="Times New Roman" w:cstheme="minorHAnsi"/>
+          <w:color w:val="000000"/>
+          <w:lang w:eastAsia="en-IN"/>
+        </w:rPr>
+        <w:t>1'. compute the numerator using np.linalg.norm(...)</w:t>
+      </w:r>
+    </w:p>
+    <w:p>
+      <w:pPr>
+        <w:numPr>
+          <w:ilvl w:val="1"/>
+          <w:numId w:val="6"/>
+        </w:numPr>
+        <w:shd w:val="clear" w:color="auto" w:fill="FFFFFF"/>
+        <w:spacing w:before="100" w:beforeAutospacing="1" w:after="100" w:afterAutospacing="1" w:line="240" w:lineRule="auto"/>
+        <w:rPr>
+          <w:rFonts w:eastAsia="Times New Roman" w:cstheme="minorHAnsi"/>
+          <w:color w:val="000000"/>
+          <w:lang w:eastAsia="en-IN"/>
+        </w:rPr>
+      </w:pPr>
+      <w:r>
+        <w:rPr>
+          <w:rFonts w:eastAsia="Times New Roman" w:cstheme="minorHAnsi"/>
+          <w:color w:val="000000"/>
+          <w:lang w:eastAsia="en-IN"/>
+        </w:rPr>
+        <w:t>2'. compute the denominator. You will need to call np.linalg.norm(...) twice.</w:t>
+      </w:r>
+    </w:p>
+    <w:p>
+      <w:pPr>
+        <w:numPr>
+          <w:ilvl w:val="1"/>
+          <w:numId w:val="6"/>
+        </w:numPr>
+        <w:shd w:val="clear" w:color="auto" w:fill="FFFFFF"/>
+        <w:spacing w:before="100" w:beforeAutospacing="1" w:after="100" w:afterAutospacing="1" w:line="240" w:lineRule="auto"/>
+        <w:rPr>
+          <w:rFonts w:eastAsia="Times New Roman" w:cstheme="minorHAnsi"/>
+          <w:color w:val="000000"/>
+          <w:lang w:eastAsia="en-IN"/>
+        </w:rPr>
+      </w:pPr>
+      <w:r>
+        <w:rPr>
+          <w:rFonts w:eastAsia="Times New Roman" w:cstheme="minorHAnsi"/>
+          <w:color w:val="000000"/>
+          <w:lang w:eastAsia="en-IN"/>
+        </w:rPr>
+        <w:t>3'. divide them.</w:t>
+      </w:r>
+    </w:p>
+    <w:p>
+      <w:pPr>
+        <w:numPr>
+          <w:ilvl w:val="0"/>
+          <w:numId w:val="6"/>
+        </w:numPr>
+        <w:shd w:val="clear" w:color="auto" w:fill="FFFFFF"/>
+        <w:spacing w:beforeAutospacing="1" w:after="0" w:afterAutospacing="1" w:line="240" w:lineRule="auto"/>
+        <w:rPr>
+          <w:rFonts w:eastAsia="Times New Roman" w:cstheme="minorHAnsi"/>
+          <w:color w:val="000000"/>
+          <w:lang w:eastAsia="en-IN"/>
+        </w:rPr>
+      </w:pPr>
+      <w:r>
+        <w:rPr>
+          <w:rFonts w:eastAsia="Times New Roman" w:cstheme="minorHAnsi"/>
+          <w:color w:val="000000"/>
+          <w:lang w:eastAsia="en-IN"/>
+        </w:rPr>
+        <w:t xml:space="preserve">If </w:t>
+      </w:r>
+      <w:r>
+        <w:rPr>
+          <w:rFonts w:eastAsia="Times New Roman" w:cstheme="minorHAnsi"/>
+          <w:b/>
+          <w:bCs/>
+          <w:color w:val="FF0000"/>
+          <w:lang w:eastAsia="en-IN"/>
+        </w:rPr>
+        <w:t>this difference is small (say less than 10−7), you can be quite confident</w:t>
+      </w:r>
+      <w:r>
+        <w:rPr>
+          <w:rFonts w:eastAsia="Times New Roman" w:cstheme="minorHAnsi"/>
+          <w:color w:val="FF0000"/>
+          <w:lang w:eastAsia="en-IN"/>
+        </w:rPr>
+        <w:t xml:space="preserve"> </w:t>
+      </w:r>
+      <w:r>
+        <w:rPr>
+          <w:rFonts w:eastAsia="Times New Roman" w:cstheme="minorHAnsi"/>
+          <w:color w:val="000000"/>
+          <w:lang w:eastAsia="en-IN"/>
+        </w:rPr>
+        <w:t>that you have computed your gradient correctly. Otherwise, there may be a mistake in the gradient computation.</w:t>
+      </w:r>
+    </w:p>
+    <w:p>
+      <w:pPr>
+        <w:jc w:val="both"/>
+        <w:rPr>
+          <w:rFonts w:cstheme="minorHAnsi"/>
+          <w:lang w:val="en-US"/>
+        </w:rPr>
+      </w:pPr>
+    </w:p>
+    <w:p>
+      <w:pPr>
+        <w:jc w:val="both"/>
+        <w:rPr>
+          <w:rFonts w:cstheme="minorHAnsi"/>
+          <w:lang w:val="en-US"/>
+        </w:rPr>
+      </w:pPr>
     </w:p>
     <w:sectPr>
       <w:pgSz w:w="11906" w:h="16838"/>
@@ -58,6 +1083,391 @@
 <file path=word/numbering.xml><?xml version="1.0" encoding="utf-8"?>
 <w:numbering xmlns:wpc="http://schemas.microsoft.com/office/word/2010/wordprocessingCanvas" xmlns:cx="http://schemas.microsoft.com/office/drawing/2014/chartex" xmlns:cx1="http://schemas.microsoft.com/office/drawing/2015/9/8/chartex" xmlns:cx2="http://schemas.microsoft.com/office/drawing/2015/10/21/chartex" xmlns:cx3="http://schemas.microsoft.com/office/drawing/2016/5/9/chartex" xmlns:cx4="http://schemas.microsoft.com/office/drawing/2016/5/10/chartex" xmlns:cx5="http://schemas.microsoft.com/office/drawing/2016/5/11/chartex" xmlns:cx6="http://schemas.microsoft.com/office/drawing/2016/5/12/chartex" xmlns:cx7="http://schemas.microsoft.com/office/drawing/2016/5/13/chartex" xmlns:cx8="http://schemas.microsoft.com/office/drawing/2016/5/14/chartex" xmlns:mc="http://schemas.openxmlformats.org/markup-compatibility/2006" xmlns:aink="http://schemas.microsoft.com/office/drawing/2016/ink" xmlns:am3d="http://schemas.microsoft.com/office/drawing/2017/model3d" xmlns:o="urn:schemas-microsoft-com:office:office" xmlns:r="http://schemas.openxmlformats.org/officeDocument/2006/relationships" xmlns:m="http://schemas.openxmlformats.org/officeDocument/2006/math" xmlns:v="urn:schemas-microsoft-com:vml" xmlns:wp14="http://schemas.microsoft.com/office/word/2010/wordprocessingDrawing" xmlns:wp="http://schemas.openxmlformats.org/drawingml/2006/wordprocessingDrawing" xmlns:w10="urn:schemas-microsoft-com:office:word" xmlns:w="http://schemas.openxmlformats.org/wordprocessingml/2006/main" xmlns:w14="http://schemas.microsoft.com/office/word/2010/wordml" xmlns:w15="http://schemas.microsoft.com/office/word/2012/wordml" xmlns:w16cex="http://schemas.microsoft.com/office/word/2018/wordml/cex" xmlns:w16cid="http://schemas.microsoft.com/office/word/2016/wordml/cid" xmlns:w16="http://schemas.microsoft.com/office/word/2018/wordml" xmlns:w16se="http://schemas.microsoft.com/office/word/2015/wordml/symex" xmlns:wpg="http://schemas.microsoft.com/office/word/2010/wordprocessingGroup" xmlns:wpi="http://schemas.microsoft.com/office/word/2010/wordprocessingInk" xmlns:wne="http://schemas.microsoft.com/office/word/2006/wordml" xmlns:wps="http://schemas.microsoft.com/office/word/2010/wordprocessingShape" mc:Ignorable="w14 w15 w16se w16cid w16 w16cex wp14">
   <w:abstractNum w:abstractNumId="0" w15:restartNumberingAfterBreak="0">
+    <w:nsid w:val="39541209"/>
+    <w:multiLevelType w:val="multilevel"/>
+    <w:tmpl w:val="259E9C9E"/>
+    <w:lvl w:ilvl="0">
+      <w:start w:val="1"/>
+      <w:numFmt w:val="bullet"/>
+      <w:lvlText w:val=""/>
+      <w:lvlJc w:val="left"/>
+      <w:pPr>
+        <w:tabs>
+          <w:tab w:val="num" w:pos="720"/>
+        </w:tabs>
+        <w:ind w:left="720" w:hanging="360"/>
+      </w:pPr>
+      <w:rPr>
+        <w:rFonts w:ascii="Symbol" w:hAnsi="Symbol" w:hint="default"/>
+        <w:sz w:val="20"/>
+      </w:rPr>
+    </w:lvl>
+    <w:lvl w:ilvl="1" w:tentative="1">
+      <w:start w:val="1"/>
+      <w:numFmt w:val="bullet"/>
+      <w:lvlText w:val=""/>
+      <w:lvlJc w:val="left"/>
+      <w:pPr>
+        <w:tabs>
+          <w:tab w:val="num" w:pos="1440"/>
+        </w:tabs>
+        <w:ind w:left="1440" w:hanging="360"/>
+      </w:pPr>
+      <w:rPr>
+        <w:rFonts w:ascii="Symbol" w:hAnsi="Symbol" w:hint="default"/>
+        <w:sz w:val="20"/>
+      </w:rPr>
+    </w:lvl>
+    <w:lvl w:ilvl="2" w:tentative="1">
+      <w:start w:val="1"/>
+      <w:numFmt w:val="bullet"/>
+      <w:lvlText w:val=""/>
+      <w:lvlJc w:val="left"/>
+      <w:pPr>
+        <w:tabs>
+          <w:tab w:val="num" w:pos="2160"/>
+        </w:tabs>
+        <w:ind w:left="2160" w:hanging="360"/>
+      </w:pPr>
+      <w:rPr>
+        <w:rFonts w:ascii="Symbol" w:hAnsi="Symbol" w:hint="default"/>
+        <w:sz w:val="20"/>
+      </w:rPr>
+    </w:lvl>
+    <w:lvl w:ilvl="3" w:tentative="1">
+      <w:start w:val="1"/>
+      <w:numFmt w:val="bullet"/>
+      <w:lvlText w:val=""/>
+      <w:lvlJc w:val="left"/>
+      <w:pPr>
+        <w:tabs>
+          <w:tab w:val="num" w:pos="2880"/>
+        </w:tabs>
+        <w:ind w:left="2880" w:hanging="360"/>
+      </w:pPr>
+      <w:rPr>
+        <w:rFonts w:ascii="Symbol" w:hAnsi="Symbol" w:hint="default"/>
+        <w:sz w:val="20"/>
+      </w:rPr>
+    </w:lvl>
+    <w:lvl w:ilvl="4" w:tentative="1">
+      <w:start w:val="1"/>
+      <w:numFmt w:val="bullet"/>
+      <w:lvlText w:val=""/>
+      <w:lvlJc w:val="left"/>
+      <w:pPr>
+        <w:tabs>
+          <w:tab w:val="num" w:pos="3600"/>
+        </w:tabs>
+        <w:ind w:left="3600" w:hanging="360"/>
+      </w:pPr>
+      <w:rPr>
+        <w:rFonts w:ascii="Symbol" w:hAnsi="Symbol" w:hint="default"/>
+        <w:sz w:val="20"/>
+      </w:rPr>
+    </w:lvl>
+    <w:lvl w:ilvl="5" w:tentative="1">
+      <w:start w:val="1"/>
+      <w:numFmt w:val="bullet"/>
+      <w:lvlText w:val=""/>
+      <w:lvlJc w:val="left"/>
+      <w:pPr>
+        <w:tabs>
+          <w:tab w:val="num" w:pos="4320"/>
+        </w:tabs>
+        <w:ind w:left="4320" w:hanging="360"/>
+      </w:pPr>
+      <w:rPr>
+        <w:rFonts w:ascii="Symbol" w:hAnsi="Symbol" w:hint="default"/>
+        <w:sz w:val="20"/>
+      </w:rPr>
+    </w:lvl>
+    <w:lvl w:ilvl="6" w:tentative="1">
+      <w:start w:val="1"/>
+      <w:numFmt w:val="bullet"/>
+      <w:lvlText w:val=""/>
+      <w:lvlJc w:val="left"/>
+      <w:pPr>
+        <w:tabs>
+          <w:tab w:val="num" w:pos="5040"/>
+        </w:tabs>
+        <w:ind w:left="5040" w:hanging="360"/>
+      </w:pPr>
+      <w:rPr>
+        <w:rFonts w:ascii="Symbol" w:hAnsi="Symbol" w:hint="default"/>
+        <w:sz w:val="20"/>
+      </w:rPr>
+    </w:lvl>
+    <w:lvl w:ilvl="7" w:tentative="1">
+      <w:start w:val="1"/>
+      <w:numFmt w:val="bullet"/>
+      <w:lvlText w:val=""/>
+      <w:lvlJc w:val="left"/>
+      <w:pPr>
+        <w:tabs>
+          <w:tab w:val="num" w:pos="5760"/>
+        </w:tabs>
+        <w:ind w:left="5760" w:hanging="360"/>
+      </w:pPr>
+      <w:rPr>
+        <w:rFonts w:ascii="Symbol" w:hAnsi="Symbol" w:hint="default"/>
+        <w:sz w:val="20"/>
+      </w:rPr>
+    </w:lvl>
+    <w:lvl w:ilvl="8" w:tentative="1">
+      <w:start w:val="1"/>
+      <w:numFmt w:val="bullet"/>
+      <w:lvlText w:val=""/>
+      <w:lvlJc w:val="left"/>
+      <w:pPr>
+        <w:tabs>
+          <w:tab w:val="num" w:pos="6480"/>
+        </w:tabs>
+        <w:ind w:left="6480" w:hanging="360"/>
+      </w:pPr>
+      <w:rPr>
+        <w:rFonts w:ascii="Symbol" w:hAnsi="Symbol" w:hint="default"/>
+        <w:sz w:val="20"/>
+      </w:rPr>
+    </w:lvl>
+  </w:abstractNum>
+  <w:abstractNum w:abstractNumId="1" w15:restartNumberingAfterBreak="0">
+    <w:nsid w:val="3D6F08E2"/>
+    <w:multiLevelType w:val="hybridMultilevel"/>
+    <w:tmpl w:val="5ADE5822"/>
+    <w:lvl w:ilvl="0" w:tplc="334AEC50">
+      <w:start w:val="1"/>
+      <w:numFmt w:val="decimal"/>
+      <w:lvlText w:val="%1."/>
+      <w:lvlJc w:val="left"/>
+      <w:pPr>
+        <w:ind w:left="720" w:hanging="360"/>
+      </w:pPr>
+      <w:rPr>
+        <w:rFonts w:ascii="Georgia" w:hAnsi="Georgia" w:hint="default"/>
+        <w:color w:val="292929"/>
+        <w:sz w:val="32"/>
+      </w:rPr>
+    </w:lvl>
+    <w:lvl w:ilvl="1" w:tplc="40090019" w:tentative="1">
+      <w:start w:val="1"/>
+      <w:numFmt w:val="lowerLetter"/>
+      <w:lvlText w:val="%2."/>
+      <w:lvlJc w:val="left"/>
+      <w:pPr>
+        <w:ind w:left="1440" w:hanging="360"/>
+      </w:pPr>
+    </w:lvl>
+    <w:lvl w:ilvl="2" w:tplc="4009001B" w:tentative="1">
+      <w:start w:val="1"/>
+      <w:numFmt w:val="lowerRoman"/>
+      <w:lvlText w:val="%3."/>
+      <w:lvlJc w:val="right"/>
+      <w:pPr>
+        <w:ind w:left="2160" w:hanging="180"/>
+      </w:pPr>
+    </w:lvl>
+    <w:lvl w:ilvl="3" w:tplc="4009000F" w:tentative="1">
+      <w:start w:val="1"/>
+      <w:numFmt w:val="decimal"/>
+      <w:lvlText w:val="%4."/>
+      <w:lvlJc w:val="left"/>
+      <w:pPr>
+        <w:ind w:left="2880" w:hanging="360"/>
+      </w:pPr>
+    </w:lvl>
+    <w:lvl w:ilvl="4" w:tplc="40090019" w:tentative="1">
+      <w:start w:val="1"/>
+      <w:numFmt w:val="lowerLetter"/>
+      <w:lvlText w:val="%5."/>
+      <w:lvlJc w:val="left"/>
+      <w:pPr>
+        <w:ind w:left="3600" w:hanging="360"/>
+      </w:pPr>
+    </w:lvl>
+    <w:lvl w:ilvl="5" w:tplc="4009001B" w:tentative="1">
+      <w:start w:val="1"/>
+      <w:numFmt w:val="lowerRoman"/>
+      <w:lvlText w:val="%6."/>
+      <w:lvlJc w:val="right"/>
+      <w:pPr>
+        <w:ind w:left="4320" w:hanging="180"/>
+      </w:pPr>
+    </w:lvl>
+    <w:lvl w:ilvl="6" w:tplc="4009000F" w:tentative="1">
+      <w:start w:val="1"/>
+      <w:numFmt w:val="decimal"/>
+      <w:lvlText w:val="%7."/>
+      <w:lvlJc w:val="left"/>
+      <w:pPr>
+        <w:ind w:left="5040" w:hanging="360"/>
+      </w:pPr>
+    </w:lvl>
+    <w:lvl w:ilvl="7" w:tplc="40090019" w:tentative="1">
+      <w:start w:val="1"/>
+      <w:numFmt w:val="lowerLetter"/>
+      <w:lvlText w:val="%8."/>
+      <w:lvlJc w:val="left"/>
+      <w:pPr>
+        <w:ind w:left="5760" w:hanging="360"/>
+      </w:pPr>
+    </w:lvl>
+    <w:lvl w:ilvl="8" w:tplc="4009001B" w:tentative="1">
+      <w:start w:val="1"/>
+      <w:numFmt w:val="lowerRoman"/>
+      <w:lvlText w:val="%9."/>
+      <w:lvlJc w:val="right"/>
+      <w:pPr>
+        <w:ind w:left="6480" w:hanging="180"/>
+      </w:pPr>
+    </w:lvl>
+  </w:abstractNum>
+  <w:abstractNum w:abstractNumId="2" w15:restartNumberingAfterBreak="0">
+    <w:nsid w:val="447F0FB3"/>
+    <w:multiLevelType w:val="multilevel"/>
+    <w:tmpl w:val="FD707BD8"/>
+    <w:lvl w:ilvl="0">
+      <w:start w:val="1"/>
+      <w:numFmt w:val="bullet"/>
+      <w:lvlText w:val=""/>
+      <w:lvlJc w:val="left"/>
+      <w:pPr>
+        <w:tabs>
+          <w:tab w:val="num" w:pos="720"/>
+        </w:tabs>
+        <w:ind w:left="720" w:hanging="360"/>
+      </w:pPr>
+      <w:rPr>
+        <w:rFonts w:ascii="Symbol" w:hAnsi="Symbol" w:hint="default"/>
+        <w:sz w:val="20"/>
+      </w:rPr>
+    </w:lvl>
+    <w:lvl w:ilvl="1">
+      <w:start w:val="1"/>
+      <w:numFmt w:val="decimal"/>
+      <w:lvlText w:val="%2."/>
+      <w:lvlJc w:val="left"/>
+      <w:pPr>
+        <w:tabs>
+          <w:tab w:val="num" w:pos="1440"/>
+        </w:tabs>
+        <w:ind w:left="1440" w:hanging="360"/>
+      </w:pPr>
+    </w:lvl>
+    <w:lvl w:ilvl="2" w:tentative="1">
+      <w:start w:val="1"/>
+      <w:numFmt w:val="bullet"/>
+      <w:lvlText w:val=""/>
+      <w:lvlJc w:val="left"/>
+      <w:pPr>
+        <w:tabs>
+          <w:tab w:val="num" w:pos="2160"/>
+        </w:tabs>
+        <w:ind w:left="2160" w:hanging="360"/>
+      </w:pPr>
+      <w:rPr>
+        <w:rFonts w:ascii="Symbol" w:hAnsi="Symbol" w:hint="default"/>
+        <w:sz w:val="20"/>
+      </w:rPr>
+    </w:lvl>
+    <w:lvl w:ilvl="3" w:tentative="1">
+      <w:start w:val="1"/>
+      <w:numFmt w:val="bullet"/>
+      <w:lvlText w:val=""/>
+      <w:lvlJc w:val="left"/>
+      <w:pPr>
+        <w:tabs>
+          <w:tab w:val="num" w:pos="2880"/>
+        </w:tabs>
+        <w:ind w:left="2880" w:hanging="360"/>
+      </w:pPr>
+      <w:rPr>
+        <w:rFonts w:ascii="Symbol" w:hAnsi="Symbol" w:hint="default"/>
+        <w:sz w:val="20"/>
+      </w:rPr>
+    </w:lvl>
+    <w:lvl w:ilvl="4" w:tentative="1">
+      <w:start w:val="1"/>
+      <w:numFmt w:val="bullet"/>
+      <w:lvlText w:val=""/>
+      <w:lvlJc w:val="left"/>
+      <w:pPr>
+        <w:tabs>
+          <w:tab w:val="num" w:pos="3600"/>
+        </w:tabs>
+        <w:ind w:left="3600" w:hanging="360"/>
+      </w:pPr>
+      <w:rPr>
+        <w:rFonts w:ascii="Symbol" w:hAnsi="Symbol" w:hint="default"/>
+        <w:sz w:val="20"/>
+      </w:rPr>
+    </w:lvl>
+    <w:lvl w:ilvl="5" w:tentative="1">
+      <w:start w:val="1"/>
+      <w:numFmt w:val="bullet"/>
+      <w:lvlText w:val=""/>
+      <w:lvlJc w:val="left"/>
+      <w:pPr>
+        <w:tabs>
+          <w:tab w:val="num" w:pos="4320"/>
+        </w:tabs>
+        <w:ind w:left="4320" w:hanging="360"/>
+      </w:pPr>
+      <w:rPr>
+        <w:rFonts w:ascii="Symbol" w:hAnsi="Symbol" w:hint="default"/>
+        <w:sz w:val="20"/>
+      </w:rPr>
+    </w:lvl>
+    <w:lvl w:ilvl="6" w:tentative="1">
+      <w:start w:val="1"/>
+      <w:numFmt w:val="bullet"/>
+      <w:lvlText w:val=""/>
+      <w:lvlJc w:val="left"/>
+      <w:pPr>
+        <w:tabs>
+          <w:tab w:val="num" w:pos="5040"/>
+        </w:tabs>
+        <w:ind w:left="5040" w:hanging="360"/>
+      </w:pPr>
+      <w:rPr>
+        <w:rFonts w:ascii="Symbol" w:hAnsi="Symbol" w:hint="default"/>
+        <w:sz w:val="20"/>
+      </w:rPr>
+    </w:lvl>
+    <w:lvl w:ilvl="7" w:tentative="1">
+      <w:start w:val="1"/>
+      <w:numFmt w:val="bullet"/>
+      <w:lvlText w:val=""/>
+      <w:lvlJc w:val="left"/>
+      <w:pPr>
+        <w:tabs>
+          <w:tab w:val="num" w:pos="5760"/>
+        </w:tabs>
+        <w:ind w:left="5760" w:hanging="360"/>
+      </w:pPr>
+      <w:rPr>
+        <w:rFonts w:ascii="Symbol" w:hAnsi="Symbol" w:hint="default"/>
+        <w:sz w:val="20"/>
+      </w:rPr>
+    </w:lvl>
+    <w:lvl w:ilvl="8" w:tentative="1">
+      <w:start w:val="1"/>
+      <w:numFmt w:val="bullet"/>
+      <w:lvlText w:val=""/>
+      <w:lvlJc w:val="left"/>
+      <w:pPr>
+        <w:tabs>
+          <w:tab w:val="num" w:pos="6480"/>
+        </w:tabs>
+        <w:ind w:left="6480" w:hanging="360"/>
+      </w:pPr>
+      <w:rPr>
+        <w:rFonts w:ascii="Symbol" w:hAnsi="Symbol" w:hint="default"/>
+        <w:sz w:val="20"/>
+      </w:rPr>
+    </w:lvl>
+  </w:abstractNum>
+  <w:abstractNum w:abstractNumId="3" w15:restartNumberingAfterBreak="0">
     <w:nsid w:val="4FC75B7E"/>
     <w:multiLevelType w:val="hybridMultilevel"/>
     <w:tmpl w:val="CF6AD590"/>
@@ -146,8 +1556,189 @@
       </w:pPr>
     </w:lvl>
   </w:abstractNum>
+  <w:abstractNum w:abstractNumId="4" w15:restartNumberingAfterBreak="0">
+    <w:nsid w:val="56ED0DEA"/>
+    <w:multiLevelType w:val="multilevel"/>
+    <w:tmpl w:val="13B43D62"/>
+    <w:lvl w:ilvl="0">
+      <w:start w:val="1"/>
+      <w:numFmt w:val="bullet"/>
+      <w:lvlText w:val=""/>
+      <w:lvlJc w:val="left"/>
+      <w:pPr>
+        <w:tabs>
+          <w:tab w:val="num" w:pos="720"/>
+        </w:tabs>
+        <w:ind w:left="720" w:hanging="360"/>
+      </w:pPr>
+      <w:rPr>
+        <w:rFonts w:ascii="Symbol" w:hAnsi="Symbol" w:hint="default"/>
+        <w:sz w:val="20"/>
+      </w:rPr>
+    </w:lvl>
+    <w:lvl w:ilvl="1">
+      <w:start w:val="1"/>
+      <w:numFmt w:val="bullet"/>
+      <w:lvlText w:val=""/>
+      <w:lvlJc w:val="left"/>
+      <w:pPr>
+        <w:tabs>
+          <w:tab w:val="num" w:pos="1440"/>
+        </w:tabs>
+        <w:ind w:left="1440" w:hanging="360"/>
+      </w:pPr>
+      <w:rPr>
+        <w:rFonts w:ascii="Wingdings" w:hAnsi="Wingdings" w:hint="default"/>
+        <w:sz w:val="20"/>
+      </w:rPr>
+    </w:lvl>
+    <w:lvl w:ilvl="2" w:tentative="1">
+      <w:start w:val="1"/>
+      <w:numFmt w:val="bullet"/>
+      <w:lvlText w:val=""/>
+      <w:lvlJc w:val="left"/>
+      <w:pPr>
+        <w:tabs>
+          <w:tab w:val="num" w:pos="2160"/>
+        </w:tabs>
+        <w:ind w:left="2160" w:hanging="360"/>
+      </w:pPr>
+      <w:rPr>
+        <w:rFonts w:ascii="Symbol" w:hAnsi="Symbol" w:hint="default"/>
+        <w:sz w:val="20"/>
+      </w:rPr>
+    </w:lvl>
+    <w:lvl w:ilvl="3" w:tentative="1">
+      <w:start w:val="1"/>
+      <w:numFmt w:val="bullet"/>
+      <w:lvlText w:val=""/>
+      <w:lvlJc w:val="left"/>
+      <w:pPr>
+        <w:tabs>
+          <w:tab w:val="num" w:pos="2880"/>
+        </w:tabs>
+        <w:ind w:left="2880" w:hanging="360"/>
+      </w:pPr>
+      <w:rPr>
+        <w:rFonts w:ascii="Symbol" w:hAnsi="Symbol" w:hint="default"/>
+        <w:sz w:val="20"/>
+      </w:rPr>
+    </w:lvl>
+    <w:lvl w:ilvl="4" w:tentative="1">
+      <w:start w:val="1"/>
+      <w:numFmt w:val="bullet"/>
+      <w:lvlText w:val=""/>
+      <w:lvlJc w:val="left"/>
+      <w:pPr>
+        <w:tabs>
+          <w:tab w:val="num" w:pos="3600"/>
+        </w:tabs>
+        <w:ind w:left="3600" w:hanging="360"/>
+      </w:pPr>
+      <w:rPr>
+        <w:rFonts w:ascii="Symbol" w:hAnsi="Symbol" w:hint="default"/>
+        <w:sz w:val="20"/>
+      </w:rPr>
+    </w:lvl>
+    <w:lvl w:ilvl="5" w:tentative="1">
+      <w:start w:val="1"/>
+      <w:numFmt w:val="bullet"/>
+      <w:lvlText w:val=""/>
+      <w:lvlJc w:val="left"/>
+      <w:pPr>
+        <w:tabs>
+          <w:tab w:val="num" w:pos="4320"/>
+        </w:tabs>
+        <w:ind w:left="4320" w:hanging="360"/>
+      </w:pPr>
+      <w:rPr>
+        <w:rFonts w:ascii="Symbol" w:hAnsi="Symbol" w:hint="default"/>
+        <w:sz w:val="20"/>
+      </w:rPr>
+    </w:lvl>
+    <w:lvl w:ilvl="6" w:tentative="1">
+      <w:start w:val="1"/>
+      <w:numFmt w:val="bullet"/>
+      <w:lvlText w:val=""/>
+      <w:lvlJc w:val="left"/>
+      <w:pPr>
+        <w:tabs>
+          <w:tab w:val="num" w:pos="5040"/>
+        </w:tabs>
+        <w:ind w:left="5040" w:hanging="360"/>
+      </w:pPr>
+      <w:rPr>
+        <w:rFonts w:ascii="Symbol" w:hAnsi="Symbol" w:hint="default"/>
+        <w:sz w:val="20"/>
+      </w:rPr>
+    </w:lvl>
+    <w:lvl w:ilvl="7" w:tentative="1">
+      <w:start w:val="1"/>
+      <w:numFmt w:val="bullet"/>
+      <w:lvlText w:val=""/>
+      <w:lvlJc w:val="left"/>
+      <w:pPr>
+        <w:tabs>
+          <w:tab w:val="num" w:pos="5760"/>
+        </w:tabs>
+        <w:ind w:left="5760" w:hanging="360"/>
+      </w:pPr>
+      <w:rPr>
+        <w:rFonts w:ascii="Symbol" w:hAnsi="Symbol" w:hint="default"/>
+        <w:sz w:val="20"/>
+      </w:rPr>
+    </w:lvl>
+    <w:lvl w:ilvl="8" w:tentative="1">
+      <w:start w:val="1"/>
+      <w:numFmt w:val="bullet"/>
+      <w:lvlText w:val=""/>
+      <w:lvlJc w:val="left"/>
+      <w:pPr>
+        <w:tabs>
+          <w:tab w:val="num" w:pos="6480"/>
+        </w:tabs>
+        <w:ind w:left="6480" w:hanging="360"/>
+      </w:pPr>
+      <w:rPr>
+        <w:rFonts w:ascii="Symbol" w:hAnsi="Symbol" w:hint="default"/>
+        <w:sz w:val="20"/>
+      </w:rPr>
+    </w:lvl>
+  </w:abstractNum>
   <w:num w:numId="1">
+    <w:abstractNumId w:val="3"/>
+  </w:num>
+  <w:num w:numId="2">
+    <w:abstractNumId w:val="1"/>
+  </w:num>
+  <w:num w:numId="3">
+    <w:abstractNumId w:val="2"/>
+  </w:num>
+  <w:num w:numId="4">
+    <w:abstractNumId w:val="2"/>
+    <w:lvlOverride w:ilvl="1">
+      <w:lvl w:ilvl="1">
+        <w:numFmt w:val="bullet"/>
+        <w:lvlText w:val=""/>
+        <w:lvlJc w:val="left"/>
+        <w:pPr>
+          <w:tabs>
+            <w:tab w:val="num" w:pos="1440"/>
+          </w:tabs>
+          <w:ind w:left="1440" w:hanging="360"/>
+        </w:pPr>
+        <w:rPr>
+          <w:rFonts w:ascii="Wingdings" w:hAnsi="Wingdings" w:hint="default"/>
+          <w:sz w:val="20"/>
+        </w:rPr>
+      </w:lvl>
+    </w:lvlOverride>
+  </w:num>
+  <w:num w:numId="5">
     <w:abstractNumId w:val="0"/>
+  </w:num>
+  <w:num w:numId="6">
+    <w:abstractNumId w:val="4"/>
   </w:num>
 </w:numbering>
 </file>
@@ -551,6 +2142,26 @@
     <w:name w:val="Normal"/>
     <w:qFormat/>
   </w:style>
+  <w:style w:type="paragraph" w:styleId="Heading3">
+    <w:name w:val="heading 3"/>
+    <w:basedOn w:val="Normal"/>
+    <w:link w:val="Heading3Char"/>
+    <w:uiPriority w:val="9"/>
+    <w:qFormat/>
+    <w:rsid w:val="00B16222"/>
+    <w:pPr>
+      <w:spacing w:before="100" w:beforeAutospacing="1" w:after="100" w:afterAutospacing="1" w:line="240" w:lineRule="auto"/>
+      <w:outlineLvl w:val="2"/>
+    </w:pPr>
+    <w:rPr>
+      <w:rFonts w:ascii="Times New Roman" w:eastAsia="Times New Roman" w:hAnsi="Times New Roman" w:cs="Times New Roman"/>
+      <w:b/>
+      <w:bCs/>
+      <w:sz w:val="27"/>
+      <w:szCs w:val="27"/>
+      <w:lang w:eastAsia="en-IN"/>
+    </w:rPr>
+  </w:style>
   <w:style w:type="character" w:default="1" w:styleId="DefaultParagraphFont">
     <w:name w:val="Default Paragraph Font"/>
     <w:uiPriority w:val="1"/>
@@ -599,6 +2210,100 @@
       <w:b/>
       <w:bCs/>
     </w:rPr>
+  </w:style>
+  <w:style w:type="character" w:styleId="Emphasis">
+    <w:name w:val="Emphasis"/>
+    <w:basedOn w:val="DefaultParagraphFont"/>
+    <w:uiPriority w:val="20"/>
+    <w:qFormat/>
+    <w:rsid w:val="00FA605D"/>
+    <w:rPr>
+      <w:i/>
+      <w:iCs/>
+    </w:rPr>
+  </w:style>
+  <w:style w:type="character" w:styleId="Hyperlink">
+    <w:name w:val="Hyperlink"/>
+    <w:basedOn w:val="DefaultParagraphFont"/>
+    <w:uiPriority w:val="99"/>
+    <w:unhideWhenUsed/>
+    <w:rsid w:val="00F625DF"/>
+    <w:rPr>
+      <w:color w:val="0563C1" w:themeColor="hyperlink"/>
+      <w:u w:val="single"/>
+    </w:rPr>
+  </w:style>
+  <w:style w:type="character" w:styleId="UnresolvedMention">
+    <w:name w:val="Unresolved Mention"/>
+    <w:basedOn w:val="DefaultParagraphFont"/>
+    <w:uiPriority w:val="99"/>
+    <w:semiHidden/>
+    <w:unhideWhenUsed/>
+    <w:rsid w:val="00F625DF"/>
+    <w:rPr>
+      <w:color w:val="605E5C"/>
+      <w:shd w:val="clear" w:color="auto" w:fill="E1DFDD"/>
+    </w:rPr>
+  </w:style>
+  <w:style w:type="character" w:customStyle="1" w:styleId="mjxp-mi">
+    <w:name w:val="mjxp-mi"/>
+    <w:basedOn w:val="DefaultParagraphFont"/>
+    <w:rsid w:val="00F54998"/>
+  </w:style>
+  <w:style w:type="character" w:customStyle="1" w:styleId="Heading3Char">
+    <w:name w:val="Heading 3 Char"/>
+    <w:basedOn w:val="DefaultParagraphFont"/>
+    <w:link w:val="Heading3"/>
+    <w:uiPriority w:val="9"/>
+    <w:rsid w:val="00B16222"/>
+    <w:rPr>
+      <w:rFonts w:ascii="Times New Roman" w:eastAsia="Times New Roman" w:hAnsi="Times New Roman" w:cs="Times New Roman"/>
+      <w:b/>
+      <w:bCs/>
+      <w:sz w:val="27"/>
+      <w:szCs w:val="27"/>
+      <w:lang w:eastAsia="en-IN"/>
+    </w:rPr>
+  </w:style>
+  <w:style w:type="paragraph" w:styleId="NormalWeb">
+    <w:name w:val="Normal (Web)"/>
+    <w:basedOn w:val="Normal"/>
+    <w:uiPriority w:val="99"/>
+    <w:semiHidden/>
+    <w:unhideWhenUsed/>
+    <w:rsid w:val="00B16222"/>
+    <w:pPr>
+      <w:spacing w:before="100" w:beforeAutospacing="1" w:after="100" w:afterAutospacing="1" w:line="240" w:lineRule="auto"/>
+    </w:pPr>
+    <w:rPr>
+      <w:rFonts w:ascii="Times New Roman" w:eastAsia="Times New Roman" w:hAnsi="Times New Roman" w:cs="Times New Roman"/>
+      <w:sz w:val="24"/>
+      <w:szCs w:val="24"/>
+      <w:lang w:eastAsia="en-IN"/>
+    </w:rPr>
+  </w:style>
+  <w:style w:type="character" w:styleId="HTMLCode">
+    <w:name w:val="HTML Code"/>
+    <w:basedOn w:val="DefaultParagraphFont"/>
+    <w:uiPriority w:val="99"/>
+    <w:semiHidden/>
+    <w:unhideWhenUsed/>
+    <w:rsid w:val="00B16222"/>
+    <w:rPr>
+      <w:rFonts w:ascii="Courier New" w:eastAsia="Times New Roman" w:hAnsi="Courier New" w:cs="Courier New"/>
+      <w:sz w:val="20"/>
+      <w:szCs w:val="20"/>
+    </w:rPr>
+  </w:style>
+  <w:style w:type="character" w:customStyle="1" w:styleId="mjxp-mo">
+    <w:name w:val="mjxp-mo"/>
+    <w:basedOn w:val="DefaultParagraphFont"/>
+    <w:rsid w:val="00B16222"/>
+  </w:style>
+  <w:style w:type="character" w:customStyle="1" w:styleId="mjxp-mn">
+    <w:name w:val="mjxp-mn"/>
+    <w:basedOn w:val="DefaultParagraphFont"/>
+    <w:rsid w:val="00B16222"/>
   </w:style>
 </w:styles>
 </file>

--- a/impo.docx
+++ b/impo.docx
@@ -116,16 +116,7 @@
           <w:spacing w:val="-1"/>
           <w:shd w:val="clear" w:color="auto" w:fill="FFFFFF"/>
         </w:rPr>
-        <w:t xml:space="preserve">1. </w:t>
-      </w:r>
-      <w:r>
-        <w:rPr>
-          <w:rFonts w:cstheme="minorHAnsi"/>
-          <w:color w:val="292929"/>
-          <w:spacing w:val="-1"/>
-          <w:shd w:val="clear" w:color="auto" w:fill="FFFFFF"/>
-        </w:rPr>
-        <w:t>add more meaningful factors to the data</w:t>
+        <w:t>1. add more meaningful factors to the data</w:t>
       </w:r>
     </w:p>
     <w:p>
@@ -145,16 +136,7 @@
           <w:spacing w:val="-1"/>
           <w:shd w:val="clear" w:color="auto" w:fill="FFFFFF"/>
         </w:rPr>
-        <w:t xml:space="preserve">2. </w:t>
-      </w:r>
-      <w:r>
-        <w:rPr>
-          <w:rFonts w:cstheme="minorHAnsi"/>
-          <w:color w:val="292929"/>
-          <w:spacing w:val="-1"/>
-          <w:shd w:val="clear" w:color="auto" w:fill="FFFFFF"/>
-        </w:rPr>
-        <w:t>increasing the degree of the polynomial can increase the complexity thereby reducing Bias</w:t>
+        <w:t>2. increasing the degree of the polynomial can increase the complexity thereby reducing Bias</w:t>
       </w:r>
     </w:p>
     <w:p>
@@ -451,10 +433,19 @@
       <w:r>
         <w:rPr>
           <w:rFonts w:cstheme="minorHAnsi"/>
+          <w:b/>
+          <w:bCs/>
           <w:lang w:val="en-US"/>
         </w:rPr>
         <w:lastRenderedPageBreak/>
-        <w:t>Gradient Checking:- Implement gradient checking to verify the accuracy of your backprop implementation.</w:t>
+        <w:t>Gradient Checking:</w:t>
+      </w:r>
+      <w:r>
+        <w:rPr>
+          <w:rFonts w:cstheme="minorHAnsi"/>
+          <w:lang w:val="en-US"/>
+        </w:rPr>
+        <w:t>- Implement gradient checking to verify the accuracy of your backprop implementation.</w:t>
       </w:r>
     </w:p>
     <w:p>
@@ -518,7 +509,6 @@
       </w:r>
       <w:r>
         <w:rPr>
-          <w:rStyle w:val="ListParagraph"/>
           <w:rFonts w:cstheme="minorHAnsi"/>
           <w:i/>
           <w:iCs/>
@@ -542,15 +532,7 @@
           <w:color w:val="000000"/>
           <w:shd w:val="clear" w:color="auto" w:fill="FFFFFF"/>
         </w:rPr>
-        <w:t xml:space="preserve">Theta </w:t>
-      </w:r>
-      <w:r>
-        <w:rPr>
-          <w:rFonts w:cstheme="minorHAnsi"/>
-          <w:color w:val="000000"/>
-          <w:shd w:val="clear" w:color="auto" w:fill="FFFFFF"/>
-        </w:rPr>
-        <w:t>denotes the parameters of the model</w:t>
+        <w:t>Theta denotes the parameters of the model</w:t>
       </w:r>
     </w:p>
     <w:p>
@@ -1054,6 +1036,404 @@
     </w:p>
     <w:p>
       <w:pPr>
+        <w:pStyle w:val="Heading1"/>
+        <w:shd w:val="clear" w:color="auto" w:fill="FFFFFF"/>
+        <w:spacing w:before="468" w:line="540" w:lineRule="atLeast"/>
+        <w:rPr>
+          <w:rFonts w:asciiTheme="minorHAnsi" w:hAnsiTheme="minorHAnsi" w:cstheme="minorHAnsi"/>
+          <w:color w:val="292929"/>
+          <w:spacing w:val="-1"/>
+          <w:sz w:val="24"/>
+          <w:szCs w:val="24"/>
+          <w:shd w:val="clear" w:color="auto" w:fill="FFFFFF"/>
+        </w:rPr>
+      </w:pPr>
+      <w:r>
+        <w:rPr>
+          <w:rFonts w:asciiTheme="minorHAnsi" w:hAnsiTheme="minorHAnsi" w:cstheme="minorHAnsi"/>
+          <w:b/>
+          <w:bCs/>
+          <w:color w:val="292929"/>
+          <w:sz w:val="24"/>
+          <w:szCs w:val="24"/>
+        </w:rPr>
+        <w:lastRenderedPageBreak/>
+        <w:t>Normalization </w:t>
+      </w:r>
+      <w:r>
+        <w:rPr>
+          <w:rFonts w:asciiTheme="minorHAnsi" w:hAnsiTheme="minorHAnsi" w:cstheme="minorHAnsi"/>
+          <w:b/>
+          <w:bCs/>
+          <w:color w:val="292929"/>
+          <w:sz w:val="24"/>
+          <w:szCs w:val="24"/>
+        </w:rPr>
+        <w:t xml:space="preserve">: </w:t>
+      </w:r>
+      <w:r>
+        <w:rPr>
+          <w:rFonts w:asciiTheme="minorHAnsi" w:hAnsiTheme="minorHAnsi" w:cstheme="minorHAnsi"/>
+          <w:color w:val="292929"/>
+          <w:spacing w:val="-1"/>
+          <w:sz w:val="24"/>
+          <w:szCs w:val="24"/>
+          <w:shd w:val="clear" w:color="auto" w:fill="FFFFFF"/>
+        </w:rPr>
+        <w:t>decrease your model’s training time by a huge factor</w:t>
+      </w:r>
+      <w:r>
+        <w:rPr>
+          <w:rFonts w:asciiTheme="minorHAnsi" w:hAnsiTheme="minorHAnsi" w:cstheme="minorHAnsi"/>
+          <w:color w:val="292929"/>
+          <w:spacing w:val="-1"/>
+          <w:sz w:val="24"/>
+          <w:szCs w:val="24"/>
+          <w:shd w:val="clear" w:color="auto" w:fill="FFFFFF"/>
+        </w:rPr>
+        <w:t>.</w:t>
+      </w:r>
+    </w:p>
+    <w:p/>
+    <w:p>
+      <w:pPr>
+        <w:pStyle w:val="ListParagraph"/>
+        <w:numPr>
+          <w:ilvl w:val="0"/>
+          <w:numId w:val="7"/>
+        </w:numPr>
+      </w:pPr>
+      <w:r>
+        <w:t>Batch normalization</w:t>
+      </w:r>
+    </w:p>
+    <w:p>
+      <w:pPr>
+        <w:pStyle w:val="ListParagraph"/>
+        <w:numPr>
+          <w:ilvl w:val="0"/>
+          <w:numId w:val="7"/>
+        </w:numPr>
+      </w:pPr>
+      <w:r>
+        <w:t>Weight Normalization</w:t>
+      </w:r>
+    </w:p>
+    <w:p>
+      <w:pPr>
+        <w:pStyle w:val="ListParagraph"/>
+        <w:numPr>
+          <w:ilvl w:val="0"/>
+          <w:numId w:val="7"/>
+        </w:numPr>
+      </w:pPr>
+      <w:r>
+        <w:t>Layer Normalization</w:t>
+      </w:r>
+    </w:p>
+    <w:p>
+      <w:pPr>
+        <w:pStyle w:val="ListParagraph"/>
+        <w:numPr>
+          <w:ilvl w:val="0"/>
+          <w:numId w:val="7"/>
+        </w:numPr>
+      </w:pPr>
+      <w:r>
+        <w:t>Instance(or Contrast) Normalization</w:t>
+      </w:r>
+    </w:p>
+    <w:p>
+      <w:pPr>
+        <w:pStyle w:val="ListParagraph"/>
+        <w:numPr>
+          <w:ilvl w:val="0"/>
+          <w:numId w:val="7"/>
+        </w:numPr>
+      </w:pPr>
+      <w:r>
+        <w:t>Group Normalization</w:t>
+      </w:r>
+    </w:p>
+    <w:p>
+      <w:pPr>
+        <w:pStyle w:val="ListParagraph"/>
+        <w:numPr>
+          <w:ilvl w:val="0"/>
+          <w:numId w:val="7"/>
+        </w:numPr>
+      </w:pPr>
+      <w:r>
+        <w:t>Batch-Instance Normalization</w:t>
+      </w:r>
+    </w:p>
+    <w:p>
+      <w:pPr>
+        <w:pStyle w:val="ListParagraph"/>
+        <w:numPr>
+          <w:ilvl w:val="0"/>
+          <w:numId w:val="7"/>
+        </w:numPr>
+        <w:rPr>
+          <w:rFonts w:cstheme="minorHAnsi"/>
+          <w:sz w:val="24"/>
+          <w:szCs w:val="24"/>
+        </w:rPr>
+      </w:pPr>
+      <w:r>
+        <w:t>Switchable Normalization</w:t>
+      </w:r>
+    </w:p>
+    <w:p>
+      <w:pPr>
+        <w:rPr>
+          <w:rFonts w:cstheme="minorHAnsi"/>
+          <w:color w:val="292929"/>
+          <w:spacing w:val="-1"/>
+          <w:sz w:val="24"/>
+          <w:szCs w:val="24"/>
+          <w:shd w:val="clear" w:color="auto" w:fill="F3F0EF"/>
+        </w:rPr>
+      </w:pPr>
+      <w:r>
+        <w:rPr>
+          <w:rFonts w:cstheme="minorHAnsi"/>
+          <w:b/>
+          <w:bCs/>
+          <w:color w:val="292929"/>
+          <w:spacing w:val="-1"/>
+          <w:sz w:val="24"/>
+          <w:szCs w:val="24"/>
+          <w:shd w:val="clear" w:color="auto" w:fill="F3F0EF"/>
+        </w:rPr>
+        <w:t>1. B</w:t>
+      </w:r>
+      <w:r>
+        <w:rPr>
+          <w:rFonts w:cstheme="minorHAnsi"/>
+          <w:b/>
+          <w:bCs/>
+          <w:color w:val="292929"/>
+          <w:spacing w:val="-1"/>
+          <w:sz w:val="24"/>
+          <w:szCs w:val="24"/>
+          <w:shd w:val="clear" w:color="auto" w:fill="F3F0EF"/>
+        </w:rPr>
+        <w:t>atch normalization</w:t>
+      </w:r>
+      <w:r>
+        <w:rPr>
+          <w:rFonts w:cstheme="minorHAnsi"/>
+          <w:b/>
+          <w:bCs/>
+          <w:color w:val="292929"/>
+          <w:spacing w:val="-1"/>
+          <w:sz w:val="24"/>
+          <w:szCs w:val="24"/>
+          <w:shd w:val="clear" w:color="auto" w:fill="F3F0EF"/>
+        </w:rPr>
+        <w:t xml:space="preserve"> </w:t>
+      </w:r>
+      <w:r>
+        <w:rPr>
+          <w:rFonts w:cstheme="minorHAnsi"/>
+          <w:color w:val="292929"/>
+          <w:spacing w:val="-1"/>
+          <w:sz w:val="24"/>
+          <w:szCs w:val="24"/>
+          <w:shd w:val="clear" w:color="auto" w:fill="FFFFFF"/>
+        </w:rPr>
+        <w:t>is a method that normalizes activations in a network</w:t>
+      </w:r>
+      <w:r>
+        <w:rPr>
+          <w:rFonts w:cstheme="minorHAnsi"/>
+          <w:color w:val="292929"/>
+          <w:spacing w:val="-1"/>
+          <w:sz w:val="24"/>
+          <w:szCs w:val="24"/>
+          <w:shd w:val="clear" w:color="auto" w:fill="FFFFFF"/>
+        </w:rPr>
+        <w:t>.It</w:t>
+      </w:r>
+      <w:r>
+        <w:rPr>
+          <w:rFonts w:cstheme="minorHAnsi"/>
+          <w:color w:val="292929"/>
+          <w:spacing w:val="-1"/>
+          <w:sz w:val="24"/>
+          <w:szCs w:val="24"/>
+          <w:shd w:val="clear" w:color="auto" w:fill="F3F0EF"/>
+        </w:rPr>
+        <w:t xml:space="preserve"> computes the mean and variance of that feature in the mini-batch. It then subtracts the mean and divides the feature by its mini-batch standard deviation</w:t>
+      </w:r>
+      <w:r>
+        <w:rPr>
+          <w:rFonts w:cstheme="minorHAnsi"/>
+          <w:color w:val="292929"/>
+          <w:spacing w:val="-1"/>
+          <w:sz w:val="24"/>
+          <w:szCs w:val="24"/>
+          <w:shd w:val="clear" w:color="auto" w:fill="F3F0EF"/>
+        </w:rPr>
+        <w:t>.</w:t>
+      </w:r>
+    </w:p>
+    <w:p>
+      <w:pPr>
+        <w:rPr>
+          <w:rFonts w:cstheme="minorHAnsi"/>
+          <w:sz w:val="24"/>
+          <w:szCs w:val="24"/>
+        </w:rPr>
+      </w:pPr>
+      <w:r>
+        <w:rPr>
+          <w:rFonts w:cstheme="minorHAnsi"/>
+          <w:noProof/>
+          <w:sz w:val="24"/>
+          <w:szCs w:val="24"/>
+        </w:rPr>
+        <w:drawing>
+          <wp:inline distT="0" distB="0" distL="0" distR="0" wp14:anchorId="149248EB" wp14:editId="067AEC74">
+            <wp:extent cx="5516880" cy="1691640"/>
+            <wp:effectExtent l="0" t="0" r="7620" b="3810"/>
+            <wp:docPr id="5" name="Picture 5"/>
+            <wp:cNvGraphicFramePr>
+              <a:graphicFrameLocks xmlns:a="http://schemas.openxmlformats.org/drawingml/2006/main" noChangeAspect="1"/>
+            </wp:cNvGraphicFramePr>
+            <a:graphic xmlns:a="http://schemas.openxmlformats.org/drawingml/2006/main">
+              <a:graphicData uri="http://schemas.openxmlformats.org/drawingml/2006/picture">
+                <pic:pic xmlns:pic="http://schemas.openxmlformats.org/drawingml/2006/picture">
+                  <pic:nvPicPr>
+                    <pic:cNvPr id="0" name="Picture 1"/>
+                    <pic:cNvPicPr>
+                      <a:picLocks noChangeAspect="1" noChangeArrowheads="1"/>
+                    </pic:cNvPicPr>
+                  </pic:nvPicPr>
+                  <pic:blipFill>
+                    <a:blip r:embed="rId10">
+                      <a:extLst>
+                        <a:ext uri="{28A0092B-C50C-407E-A947-70E740481C1C}">
+                          <a14:useLocalDpi xmlns:a14="http://schemas.microsoft.com/office/drawing/2010/main" val="0"/>
+                        </a:ext>
+                      </a:extLst>
+                    </a:blip>
+                    <a:srcRect/>
+                    <a:stretch>
+                      <a:fillRect/>
+                    </a:stretch>
+                  </pic:blipFill>
+                  <pic:spPr bwMode="auto">
+                    <a:xfrm>
+                      <a:off x="0" y="0"/>
+                      <a:ext cx="5516880" cy="1691640"/>
+                    </a:xfrm>
+                    <a:prstGeom prst="rect">
+                      <a:avLst/>
+                    </a:prstGeom>
+                    <a:noFill/>
+                    <a:ln>
+                      <a:noFill/>
+                    </a:ln>
+                  </pic:spPr>
+                </pic:pic>
+              </a:graphicData>
+            </a:graphic>
+          </wp:inline>
+        </w:drawing>
+      </w:r>
+    </w:p>
+    <w:p>
+      <w:pPr>
+        <w:rPr>
+          <w:rFonts w:cstheme="minorHAnsi"/>
+          <w:color w:val="292929"/>
+          <w:spacing w:val="-1"/>
+          <w:sz w:val="24"/>
+          <w:szCs w:val="24"/>
+          <w:shd w:val="clear" w:color="auto" w:fill="FFFFFF"/>
+        </w:rPr>
+      </w:pPr>
+      <w:r>
+        <w:rPr>
+          <w:rFonts w:cstheme="minorHAnsi"/>
+          <w:color w:val="292929"/>
+          <w:spacing w:val="-1"/>
+          <w:sz w:val="24"/>
+          <w:szCs w:val="24"/>
+          <w:shd w:val="clear" w:color="auto" w:fill="FFFFFF"/>
+        </w:rPr>
+        <w:t>But wait, what if increasing the magnitude of the weights made the network perform better?</w:t>
+      </w:r>
+    </w:p>
+    <w:p>
+      <w:pPr>
+        <w:rPr>
+          <w:rFonts w:cstheme="minorHAnsi"/>
+          <w:sz w:val="24"/>
+          <w:szCs w:val="24"/>
+        </w:rPr>
+      </w:pPr>
+      <w:r>
+        <w:rPr>
+          <w:rFonts w:cstheme="minorHAnsi"/>
+          <w:noProof/>
+          <w:sz w:val="24"/>
+          <w:szCs w:val="24"/>
+        </w:rPr>
+        <w:drawing>
+          <wp:inline distT="0" distB="0" distL="0" distR="0" wp14:anchorId="0C30FF68" wp14:editId="651B866B">
+            <wp:extent cx="5731510" cy="2971800"/>
+            <wp:effectExtent l="0" t="0" r="2540" b="0"/>
+            <wp:docPr id="6" name="Picture 6"/>
+            <wp:cNvGraphicFramePr>
+              <a:graphicFrameLocks xmlns:a="http://schemas.openxmlformats.org/drawingml/2006/main" noChangeAspect="1"/>
+            </wp:cNvGraphicFramePr>
+            <a:graphic xmlns:a="http://schemas.openxmlformats.org/drawingml/2006/main">
+              <a:graphicData uri="http://schemas.openxmlformats.org/drawingml/2006/picture">
+                <pic:pic xmlns:pic="http://schemas.openxmlformats.org/drawingml/2006/picture">
+                  <pic:nvPicPr>
+                    <pic:cNvPr id="0" name="Picture 3"/>
+                    <pic:cNvPicPr>
+                      <a:picLocks noChangeAspect="1" noChangeArrowheads="1"/>
+                    </pic:cNvPicPr>
+                  </pic:nvPicPr>
+                  <pic:blipFill>
+                    <a:blip r:embed="rId11">
+                      <a:extLst>
+                        <a:ext uri="{28A0092B-C50C-407E-A947-70E740481C1C}">
+                          <a14:useLocalDpi xmlns:a14="http://schemas.microsoft.com/office/drawing/2010/main" val="0"/>
+                        </a:ext>
+                      </a:extLst>
+                    </a:blip>
+                    <a:srcRect/>
+                    <a:stretch>
+                      <a:fillRect/>
+                    </a:stretch>
+                  </pic:blipFill>
+                  <pic:spPr bwMode="auto">
+                    <a:xfrm>
+                      <a:off x="0" y="0"/>
+                      <a:ext cx="5731510" cy="2971800"/>
+                    </a:xfrm>
+                    <a:prstGeom prst="rect">
+                      <a:avLst/>
+                    </a:prstGeom>
+                    <a:noFill/>
+                    <a:ln>
+                      <a:noFill/>
+                    </a:ln>
+                  </pic:spPr>
+                </pic:pic>
+              </a:graphicData>
+            </a:graphic>
+          </wp:inline>
+        </w:drawing>
+      </w:r>
+    </w:p>
+    <w:p>
+      <w:pPr>
         <w:jc w:val="both"/>
         <w:rPr>
           <w:rFonts w:cstheme="minorHAnsi"/>
@@ -1069,6 +1449,197 @@
           <w:lang w:val="en-US"/>
         </w:rPr>
       </w:pPr>
+    </w:p>
+    <w:p>
+      <w:pPr>
+        <w:pStyle w:val="Heading2"/>
+        <w:shd w:val="clear" w:color="auto" w:fill="FFFFFF"/>
+        <w:spacing w:before="413" w:line="420" w:lineRule="atLeast"/>
+        <w:rPr>
+          <w:rFonts w:asciiTheme="minorHAnsi" w:hAnsiTheme="minorHAnsi" w:cstheme="minorHAnsi"/>
+          <w:b/>
+          <w:bCs/>
+          <w:color w:val="292929"/>
+          <w:sz w:val="24"/>
+          <w:szCs w:val="24"/>
+        </w:rPr>
+      </w:pPr>
+      <w:r>
+        <w:rPr>
+          <w:rFonts w:asciiTheme="minorHAnsi" w:hAnsiTheme="minorHAnsi" w:cstheme="minorHAnsi"/>
+          <w:b/>
+          <w:bCs/>
+          <w:color w:val="292929"/>
+          <w:sz w:val="24"/>
+          <w:szCs w:val="24"/>
+        </w:rPr>
+        <w:lastRenderedPageBreak/>
+        <w:t>Problems associated with Batch Normalization :</w:t>
+      </w:r>
+    </w:p>
+    <w:p>
+      <w:pPr>
+        <w:rPr>
+          <w:rFonts w:cstheme="minorHAnsi"/>
+          <w:sz w:val="24"/>
+          <w:szCs w:val="24"/>
+        </w:rPr>
+      </w:pPr>
+    </w:p>
+    <w:p>
+      <w:pPr>
+        <w:jc w:val="both"/>
+        <w:rPr>
+          <w:rFonts w:cstheme="minorHAnsi"/>
+          <w:color w:val="292929"/>
+          <w:spacing w:val="-1"/>
+          <w:sz w:val="24"/>
+          <w:szCs w:val="24"/>
+          <w:shd w:val="clear" w:color="auto" w:fill="FFFFFF"/>
+        </w:rPr>
+      </w:pPr>
+      <w:r>
+        <w:rPr>
+          <w:rStyle w:val="Strong"/>
+          <w:rFonts w:cstheme="minorHAnsi"/>
+          <w:color w:val="292929"/>
+          <w:spacing w:val="-1"/>
+          <w:sz w:val="24"/>
+          <w:szCs w:val="24"/>
+          <w:shd w:val="clear" w:color="auto" w:fill="FFFFFF"/>
+        </w:rPr>
+        <w:t>Variable Batch Size → </w:t>
+      </w:r>
+      <w:r>
+        <w:rPr>
+          <w:rFonts w:cstheme="minorHAnsi"/>
+          <w:color w:val="292929"/>
+          <w:spacing w:val="-1"/>
+          <w:sz w:val="24"/>
+          <w:szCs w:val="24"/>
+          <w:shd w:val="clear" w:color="auto" w:fill="FFFFFF"/>
+        </w:rPr>
+        <w:t xml:space="preserve">If batch size is of 1, then variance would be 0 which doesn’t allow batch norm to work. </w:t>
+      </w:r>
+    </w:p>
+    <w:p>
+      <w:pPr>
+        <w:jc w:val="both"/>
+        <w:rPr>
+          <w:rFonts w:cstheme="minorHAnsi"/>
+          <w:b/>
+          <w:bCs/>
+          <w:color w:val="292929"/>
+          <w:spacing w:val="-1"/>
+          <w:sz w:val="24"/>
+          <w:szCs w:val="24"/>
+          <w:shd w:val="clear" w:color="auto" w:fill="FFFFFF"/>
+        </w:rPr>
+      </w:pPr>
+      <w:r>
+        <w:rPr>
+          <w:rFonts w:cstheme="minorHAnsi"/>
+          <w:color w:val="292929"/>
+          <w:spacing w:val="-1"/>
+          <w:sz w:val="24"/>
+          <w:szCs w:val="24"/>
+          <w:shd w:val="clear" w:color="auto" w:fill="FFFFFF"/>
+        </w:rPr>
+        <w:t>Furthermore, if we have small mini-batch size then it becomes too noisy and training might affect.</w:t>
+      </w:r>
+      <w:r>
+        <w:rPr>
+          <w:rStyle w:val="Strong"/>
+          <w:rFonts w:cstheme="minorHAnsi"/>
+          <w:color w:val="292929"/>
+          <w:spacing w:val="-1"/>
+          <w:sz w:val="24"/>
+          <w:szCs w:val="24"/>
+          <w:shd w:val="clear" w:color="auto" w:fill="FFFFFF"/>
+        </w:rPr>
+        <w:t>1.</w:t>
+      </w:r>
+      <w:r>
+        <w:rPr>
+          <w:rStyle w:val="Strong"/>
+          <w:rFonts w:cstheme="minorHAnsi"/>
+          <w:color w:val="292929"/>
+          <w:spacing w:val="-1"/>
+          <w:sz w:val="24"/>
+          <w:szCs w:val="24"/>
+          <w:shd w:val="clear" w:color="auto" w:fill="FFFFFF"/>
+        </w:rPr>
+        <w:t> </w:t>
+      </w:r>
+    </w:p>
+    <w:p>
+      <w:pPr>
+        <w:jc w:val="both"/>
+        <w:rPr>
+          <w:rFonts w:cstheme="minorHAnsi"/>
+          <w:color w:val="292929"/>
+          <w:spacing w:val="-1"/>
+          <w:sz w:val="24"/>
+          <w:szCs w:val="24"/>
+          <w:shd w:val="clear" w:color="auto" w:fill="FFFFFF"/>
+        </w:rPr>
+      </w:pPr>
+      <w:r>
+        <w:rPr>
+          <w:rStyle w:val="Strong"/>
+          <w:rFonts w:cstheme="minorHAnsi"/>
+          <w:color w:val="292929"/>
+          <w:spacing w:val="-1"/>
+          <w:sz w:val="24"/>
+          <w:szCs w:val="24"/>
+          <w:shd w:val="clear" w:color="auto" w:fill="FFFFFF"/>
+        </w:rPr>
+        <w:t>Recurrent Neural Network</w:t>
+      </w:r>
+      <w:r>
+        <w:rPr>
+          <w:rFonts w:cstheme="minorHAnsi"/>
+          <w:color w:val="292929"/>
+          <w:spacing w:val="-1"/>
+          <w:sz w:val="24"/>
+          <w:szCs w:val="24"/>
+          <w:shd w:val="clear" w:color="auto" w:fill="FFFFFF"/>
+        </w:rPr>
+        <w:t> → In an RNN, the recurrent activations of each time-step will have a different story to tell(i.e. statistics). This means that we have to fit a separate batch norm layer for each time-step</w:t>
+      </w:r>
+    </w:p>
+    <w:p>
+      <w:pPr>
+        <w:jc w:val="both"/>
+        <w:rPr>
+          <w:rFonts w:cstheme="minorHAnsi"/>
+          <w:color w:val="292929"/>
+          <w:spacing w:val="-1"/>
+          <w:sz w:val="24"/>
+          <w:szCs w:val="24"/>
+          <w:shd w:val="clear" w:color="auto" w:fill="FFFFFF"/>
+        </w:rPr>
+      </w:pPr>
+    </w:p>
+    <w:p>
+      <w:pPr>
+        <w:jc w:val="both"/>
+        <w:rPr>
+          <w:rFonts w:cstheme="minorHAnsi"/>
+          <w:sz w:val="24"/>
+          <w:szCs w:val="24"/>
+          <w:lang w:val="en-US"/>
+        </w:rPr>
+      </w:pPr>
+      <w:r>
+        <w:rPr>
+          <w:rFonts w:cstheme="minorHAnsi"/>
+          <w:sz w:val="24"/>
+          <w:szCs w:val="24"/>
+          <w:lang w:val="en-US"/>
+        </w:rPr>
+        <w:t>https://towardsdatascience.com/different-normalization-layers-in-deep-learning-1a7214ff71d6</w:t>
+      </w:r>
     </w:p>
     <w:sectPr>
       <w:pgSz w:w="11906" w:h="16838"/>
@@ -1557,6 +2128,119 @@
     </w:lvl>
   </w:abstractNum>
   <w:abstractNum w:abstractNumId="4" w15:restartNumberingAfterBreak="0">
+    <w:nsid w:val="508B3817"/>
+    <w:multiLevelType w:val="hybridMultilevel"/>
+    <w:tmpl w:val="31F26E30"/>
+    <w:lvl w:ilvl="0" w:tplc="40090001">
+      <w:start w:val="1"/>
+      <w:numFmt w:val="bullet"/>
+      <w:lvlText w:val=""/>
+      <w:lvlJc w:val="left"/>
+      <w:pPr>
+        <w:ind w:left="720" w:hanging="360"/>
+      </w:pPr>
+      <w:rPr>
+        <w:rFonts w:ascii="Symbol" w:hAnsi="Symbol" w:hint="default"/>
+      </w:rPr>
+    </w:lvl>
+    <w:lvl w:ilvl="1" w:tplc="40090003" w:tentative="1">
+      <w:start w:val="1"/>
+      <w:numFmt w:val="bullet"/>
+      <w:lvlText w:val="o"/>
+      <w:lvlJc w:val="left"/>
+      <w:pPr>
+        <w:ind w:left="1440" w:hanging="360"/>
+      </w:pPr>
+      <w:rPr>
+        <w:rFonts w:ascii="Courier New" w:hAnsi="Courier New" w:cs="Courier New" w:hint="default"/>
+      </w:rPr>
+    </w:lvl>
+    <w:lvl w:ilvl="2" w:tplc="40090005" w:tentative="1">
+      <w:start w:val="1"/>
+      <w:numFmt w:val="bullet"/>
+      <w:lvlText w:val=""/>
+      <w:lvlJc w:val="left"/>
+      <w:pPr>
+        <w:ind w:left="2160" w:hanging="360"/>
+      </w:pPr>
+      <w:rPr>
+        <w:rFonts w:ascii="Wingdings" w:hAnsi="Wingdings" w:hint="default"/>
+      </w:rPr>
+    </w:lvl>
+    <w:lvl w:ilvl="3" w:tplc="40090001" w:tentative="1">
+      <w:start w:val="1"/>
+      <w:numFmt w:val="bullet"/>
+      <w:lvlText w:val=""/>
+      <w:lvlJc w:val="left"/>
+      <w:pPr>
+        <w:ind w:left="2880" w:hanging="360"/>
+      </w:pPr>
+      <w:rPr>
+        <w:rFonts w:ascii="Symbol" w:hAnsi="Symbol" w:hint="default"/>
+      </w:rPr>
+    </w:lvl>
+    <w:lvl w:ilvl="4" w:tplc="40090003" w:tentative="1">
+      <w:start w:val="1"/>
+      <w:numFmt w:val="bullet"/>
+      <w:lvlText w:val="o"/>
+      <w:lvlJc w:val="left"/>
+      <w:pPr>
+        <w:ind w:left="3600" w:hanging="360"/>
+      </w:pPr>
+      <w:rPr>
+        <w:rFonts w:ascii="Courier New" w:hAnsi="Courier New" w:cs="Courier New" w:hint="default"/>
+      </w:rPr>
+    </w:lvl>
+    <w:lvl w:ilvl="5" w:tplc="40090005" w:tentative="1">
+      <w:start w:val="1"/>
+      <w:numFmt w:val="bullet"/>
+      <w:lvlText w:val=""/>
+      <w:lvlJc w:val="left"/>
+      <w:pPr>
+        <w:ind w:left="4320" w:hanging="360"/>
+      </w:pPr>
+      <w:rPr>
+        <w:rFonts w:ascii="Wingdings" w:hAnsi="Wingdings" w:hint="default"/>
+      </w:rPr>
+    </w:lvl>
+    <w:lvl w:ilvl="6" w:tplc="40090001" w:tentative="1">
+      <w:start w:val="1"/>
+      <w:numFmt w:val="bullet"/>
+      <w:lvlText w:val=""/>
+      <w:lvlJc w:val="left"/>
+      <w:pPr>
+        <w:ind w:left="5040" w:hanging="360"/>
+      </w:pPr>
+      <w:rPr>
+        <w:rFonts w:ascii="Symbol" w:hAnsi="Symbol" w:hint="default"/>
+      </w:rPr>
+    </w:lvl>
+    <w:lvl w:ilvl="7" w:tplc="40090003" w:tentative="1">
+      <w:start w:val="1"/>
+      <w:numFmt w:val="bullet"/>
+      <w:lvlText w:val="o"/>
+      <w:lvlJc w:val="left"/>
+      <w:pPr>
+        <w:ind w:left="5760" w:hanging="360"/>
+      </w:pPr>
+      <w:rPr>
+        <w:rFonts w:ascii="Courier New" w:hAnsi="Courier New" w:cs="Courier New" w:hint="default"/>
+      </w:rPr>
+    </w:lvl>
+    <w:lvl w:ilvl="8" w:tplc="40090005" w:tentative="1">
+      <w:start w:val="1"/>
+      <w:numFmt w:val="bullet"/>
+      <w:lvlText w:val=""/>
+      <w:lvlJc w:val="left"/>
+      <w:pPr>
+        <w:ind w:left="6480" w:hanging="360"/>
+      </w:pPr>
+      <w:rPr>
+        <w:rFonts w:ascii="Wingdings" w:hAnsi="Wingdings" w:hint="default"/>
+      </w:rPr>
+    </w:lvl>
+  </w:abstractNum>
+  <w:abstractNum w:abstractNumId="5" w15:restartNumberingAfterBreak="0">
     <w:nsid w:val="56ED0DEA"/>
     <w:multiLevelType w:val="multilevel"/>
     <w:tmpl w:val="13B43D62"/>
@@ -1738,6 +2422,9 @@
     <w:abstractNumId w:val="0"/>
   </w:num>
   <w:num w:numId="6">
+    <w:abstractNumId w:val="5"/>
+  </w:num>
+  <w:num w:numId="7">
     <w:abstractNumId w:val="4"/>
   </w:num>
 </w:numbering>
@@ -2142,6 +2829,50 @@
     <w:name w:val="Normal"/>
     <w:qFormat/>
   </w:style>
+  <w:style w:type="paragraph" w:styleId="Heading1">
+    <w:name w:val="heading 1"/>
+    <w:basedOn w:val="Normal"/>
+    <w:next w:val="Normal"/>
+    <w:link w:val="Heading1Char"/>
+    <w:uiPriority w:val="9"/>
+    <w:qFormat/>
+    <w:rsid w:val="00D0763B"/>
+    <w:pPr>
+      <w:keepNext/>
+      <w:keepLines/>
+      <w:spacing w:before="240" w:after="0"/>
+      <w:outlineLvl w:val="0"/>
+    </w:pPr>
+    <w:rPr>
+      <w:rFonts w:asciiTheme="majorHAnsi" w:eastAsiaTheme="majorEastAsia" w:hAnsiTheme="majorHAnsi" w:cstheme="majorBidi"/>
+      <w:color w:val="2F5496" w:themeColor="accent1" w:themeShade="BF"/>
+      <w:sz w:val="32"/>
+      <w:szCs w:val="32"/>
+    </w:rPr>
+  </w:style>
+  <w:style w:type="paragraph" w:styleId="Heading2">
+    <w:name w:val="heading 2"/>
+    <w:basedOn w:val="Normal"/>
+    <w:next w:val="Normal"/>
+    <w:link w:val="Heading2Char"/>
+    <w:uiPriority w:val="9"/>
+    <w:semiHidden/>
+    <w:unhideWhenUsed/>
+    <w:qFormat/>
+    <w:rsid w:val="00222F15"/>
+    <w:pPr>
+      <w:keepNext/>
+      <w:keepLines/>
+      <w:spacing w:before="40" w:after="0"/>
+      <w:outlineLvl w:val="1"/>
+    </w:pPr>
+    <w:rPr>
+      <w:rFonts w:asciiTheme="majorHAnsi" w:eastAsiaTheme="majorEastAsia" w:hAnsiTheme="majorHAnsi" w:cstheme="majorBidi"/>
+      <w:color w:val="2F5496" w:themeColor="accent1" w:themeShade="BF"/>
+      <w:sz w:val="26"/>
+      <w:szCs w:val="26"/>
+    </w:rPr>
+  </w:style>
   <w:style w:type="paragraph" w:styleId="Heading3">
     <w:name w:val="heading 3"/>
     <w:basedOn w:val="Normal"/>
@@ -2304,6 +3035,33 @@
     <w:name w:val="mjxp-mn"/>
     <w:basedOn w:val="DefaultParagraphFont"/>
     <w:rsid w:val="00B16222"/>
+  </w:style>
+  <w:style w:type="character" w:customStyle="1" w:styleId="Heading1Char">
+    <w:name w:val="Heading 1 Char"/>
+    <w:basedOn w:val="DefaultParagraphFont"/>
+    <w:link w:val="Heading1"/>
+    <w:uiPriority w:val="9"/>
+    <w:rsid w:val="00D0763B"/>
+    <w:rPr>
+      <w:rFonts w:asciiTheme="majorHAnsi" w:eastAsiaTheme="majorEastAsia" w:hAnsiTheme="majorHAnsi" w:cstheme="majorBidi"/>
+      <w:color w:val="2F5496" w:themeColor="accent1" w:themeShade="BF"/>
+      <w:sz w:val="32"/>
+      <w:szCs w:val="32"/>
+    </w:rPr>
+  </w:style>
+  <w:style w:type="character" w:customStyle="1" w:styleId="Heading2Char">
+    <w:name w:val="Heading 2 Char"/>
+    <w:basedOn w:val="DefaultParagraphFont"/>
+    <w:link w:val="Heading2"/>
+    <w:uiPriority w:val="9"/>
+    <w:semiHidden/>
+    <w:rsid w:val="00222F15"/>
+    <w:rPr>
+      <w:rFonts w:asciiTheme="majorHAnsi" w:eastAsiaTheme="majorEastAsia" w:hAnsiTheme="majorHAnsi" w:cstheme="majorBidi"/>
+      <w:color w:val="2F5496" w:themeColor="accent1" w:themeShade="BF"/>
+      <w:sz w:val="26"/>
+      <w:szCs w:val="26"/>
+    </w:rPr>
   </w:style>
 </w:styles>
 </file>
